--- a/documents/ogundero_micheal_ayodeji.docx
+++ b/documents/ogundero_micheal_ayodeji.docx
@@ -1,6 +1,6 @@
 
 <file path=word/document.xml><?xml version="1.0" encoding="utf-8"?>
-<w:document xmlns:wpc="http://schemas.microsoft.com/office/word/2010/wordprocessingCanvas" xmlns:cx="http://schemas.microsoft.com/office/drawing/2014/chartex" xmlns:cx1="http://schemas.microsoft.com/office/drawing/2015/9/8/chartex" xmlns:cx2="http://schemas.microsoft.com/office/drawing/2015/10/21/chartex" xmlns:cx3="http://schemas.microsoft.com/office/drawing/2016/5/9/chartex" xmlns:cx4="http://schemas.microsoft.com/office/drawing/2016/5/10/chartex" xmlns:cx5="http://schemas.microsoft.com/office/drawing/2016/5/11/chartex" xmlns:cx6="http://schemas.microsoft.com/office/drawing/2016/5/12/chartex" xmlns:cx7="http://schemas.microsoft.com/office/drawing/2016/5/13/chartex" xmlns:cx8="http://schemas.microsoft.com/office/drawing/2016/5/14/chartex" xmlns:mc="http://schemas.openxmlformats.org/markup-compatibility/2006" xmlns:aink="http://schemas.microsoft.com/office/drawing/2016/ink" xmlns:am3d="http://schemas.microsoft.com/office/drawing/2017/model3d" xmlns:o="urn:schemas-microsoft-com:office:office" xmlns:r="http://schemas.openxmlformats.org/officeDocument/2006/relationships" xmlns:m="http://schemas.openxmlformats.org/officeDocument/2006/math" xmlns:v="urn:schemas-microsoft-com:vml" xmlns:wp14="http://schemas.microsoft.com/office/word/2010/wordprocessingDrawing" xmlns:wp="http://schemas.openxmlformats.org/drawingml/2006/wordprocessingDrawing" xmlns:w10="urn:schemas-microsoft-com:office:word" xmlns:w="http://schemas.openxmlformats.org/wordprocessingml/2006/main" xmlns:w14="http://schemas.microsoft.com/office/word/2010/wordml" xmlns:w15="http://schemas.microsoft.com/office/word/2012/wordml" xmlns:w16cex="http://schemas.microsoft.com/office/word/2018/wordml/cex" xmlns:w16cid="http://schemas.microsoft.com/office/word/2016/wordml/cid" xmlns:w16="http://schemas.microsoft.com/office/word/2018/wordml" xmlns:w16se="http://schemas.microsoft.com/office/word/2015/wordml/symex" xmlns:wpg="http://schemas.microsoft.com/office/word/2010/wordprocessingGroup" xmlns:wpi="http://schemas.microsoft.com/office/word/2010/wordprocessingInk" xmlns:wne="http://schemas.microsoft.com/office/word/2006/wordml" xmlns:wps="http://schemas.microsoft.com/office/word/2010/wordprocessingShape" mc:Ignorable="w14 w15 w16se w16cid w16 w16cex wp14">
+<w:document xmlns:wpc="http://schemas.microsoft.com/office/word/2010/wordprocessingCanvas" xmlns:cx="http://schemas.microsoft.com/office/drawing/2014/chartex" xmlns:cx1="http://schemas.microsoft.com/office/drawing/2015/9/8/chartex" xmlns:cx2="http://schemas.microsoft.com/office/drawing/2015/10/21/chartex" xmlns:cx3="http://schemas.microsoft.com/office/drawing/2016/5/9/chartex" xmlns:cx4="http://schemas.microsoft.com/office/drawing/2016/5/10/chartex" xmlns:cx5="http://schemas.microsoft.com/office/drawing/2016/5/11/chartex" xmlns:cx6="http://schemas.microsoft.com/office/drawing/2016/5/12/chartex" xmlns:cx7="http://schemas.microsoft.com/office/drawing/2016/5/13/chartex" xmlns:cx8="http://schemas.microsoft.com/office/drawing/2016/5/14/chartex" xmlns:mc="http://schemas.openxmlformats.org/markup-compatibility/2006" xmlns:aink="http://schemas.microsoft.com/office/drawing/2016/ink" xmlns:am3d="http://schemas.microsoft.com/office/drawing/2017/model3d" xmlns:o="urn:schemas-microsoft-com:office:office" xmlns:r="http://schemas.openxmlformats.org/officeDocument/2006/relationships" xmlns:m="http://schemas.openxmlformats.org/officeDocument/2006/math" xmlns:v="urn:schemas-microsoft-com:vml" xmlns:wp14="http://schemas.microsoft.com/office/word/2010/wordprocessingDrawing" xmlns:wp="http://schemas.openxmlformats.org/drawingml/2006/wordprocessingDrawing" xmlns:w10="urn:schemas-microsoft-com:office:word" xmlns:w="http://schemas.openxmlformats.org/wordprocessingml/2006/main" xmlns:w14="http://schemas.microsoft.com/office/word/2010/wordml" xmlns:w15="http://schemas.microsoft.com/office/word/2012/wordml" xmlns:w16cex="http://schemas.microsoft.com/office/word/2018/wordml/cex" xmlns:w16cid="http://schemas.microsoft.com/office/word/2016/wordml/cid" xmlns:w16="http://schemas.microsoft.com/office/word/2018/wordml" xmlns:w16sdtdh="http://schemas.microsoft.com/office/word/2020/wordml/sdtdatahash" xmlns:w16se="http://schemas.microsoft.com/office/word/2015/wordml/symex" xmlns:wpg="http://schemas.microsoft.com/office/word/2010/wordprocessingGroup" xmlns:wpi="http://schemas.microsoft.com/office/word/2010/wordprocessingInk" xmlns:wne="http://schemas.microsoft.com/office/word/2006/wordml" xmlns:wps="http://schemas.microsoft.com/office/word/2010/wordprocessingShape" mc:Ignorable="w14 w15 w16se w16cid w16 w16cex w16sdtdh wp14">
   <w:body>
     <w:sdt>
       <w:sdtPr>
@@ -44,8 +44,8 @@
         <w:tblDescription w:val="Contact Info"/>
       </w:tblPr>
       <w:tblGrid>
-        <w:gridCol w:w="2317"/>
-        <w:gridCol w:w="6755"/>
+        <w:gridCol w:w="2297"/>
+        <w:gridCol w:w="6775"/>
       </w:tblGrid>
       <w:tr>
         <w:trPr>
@@ -98,10 +98,10 @@
                 <w:sz w:val="22"/>
               </w:rPr>
               <w:drawing>
-                <wp:inline distT="0" distB="0" distL="0" distR="0" wp14:anchorId="1402A300" wp14:editId="2E2C7094">
-                  <wp:extent cx="1104900" cy="1382682"/>
-                  <wp:effectExtent l="0" t="0" r="0" b="1905"/>
-                  <wp:docPr id="1" name="Picture 1"/>
+                <wp:inline distT="0" distB="0" distL="0" distR="0" wp14:anchorId="15A564D2" wp14:editId="4807CDC4">
+                  <wp:extent cx="1088212" cy="1225678"/>
+                  <wp:effectExtent l="0" t="0" r="4445" b="0"/>
+                  <wp:docPr id="2" name="Picture 2"/>
                   <wp:cNvGraphicFramePr>
                     <a:graphicFrameLocks xmlns:a="http://schemas.openxmlformats.org/drawingml/2006/main" noChangeAspect="1"/>
                   </wp:cNvGraphicFramePr>
@@ -109,10 +109,10 @@
                     <a:graphicData uri="http://schemas.openxmlformats.org/drawingml/2006/picture">
                       <pic:pic xmlns:pic="http://schemas.openxmlformats.org/drawingml/2006/picture">
                         <pic:nvPicPr>
-                          <pic:cNvPr id="1" name="Picture 1"/>
+                          <pic:cNvPr id="2" name="Picture 2"/>
                           <pic:cNvPicPr/>
                         </pic:nvPicPr>
-                        <pic:blipFill rotWithShape="1">
+                        <pic:blipFill>
                           <a:blip r:embed="rId8" cstate="print">
                             <a:extLst>
                               <a:ext uri="{28A0092B-C50C-407E-A947-70E740481C1C}">
@@ -120,25 +120,18 @@
                               </a:ext>
                             </a:extLst>
                           </a:blip>
-                          <a:srcRect l="4885" t="11184" r="6516"/>
-                          <a:stretch/>
+                          <a:stretch>
+                            <a:fillRect/>
+                          </a:stretch>
                         </pic:blipFill>
-                        <pic:spPr bwMode="auto">
+                        <pic:spPr>
                           <a:xfrm>
                             <a:off x="0" y="0"/>
-                            <a:ext cx="1120983" cy="1402808"/>
+                            <a:ext cx="1102401" cy="1241659"/>
                           </a:xfrm>
                           <a:prstGeom prst="rect">
                             <a:avLst/>
                           </a:prstGeom>
-                          <a:ln>
-                            <a:noFill/>
-                          </a:ln>
-                          <a:extLst>
-                            <a:ext uri="{53640926-AAD7-44D8-BBD7-CCE9431645EC}">
-                              <a14:shadowObscured xmlns:a14="http://schemas.microsoft.com/office/drawing/2010/main"/>
-                            </a:ext>
-                          </a:extLst>
                         </pic:spPr>
                       </pic:pic>
                     </a:graphicData>
@@ -699,7 +692,74 @@
           <w:shd w:val="clear" w:color="auto" w:fill="FAFAFA"/>
           <w:lang w:eastAsia="en-GB"/>
         </w:rPr>
-        <w:t>. Worked with multinationals in ecommerce and fintech. Currently freelances and offers teaching and mentoring services to young/aspiring software developers. Always</w:t>
+        <w:t xml:space="preserve">. Worked with multinationals in ecommerce and fintech. Currently </w:t>
+      </w:r>
+      <w:r>
+        <w:rPr>
+          <w:rFonts w:eastAsia="Times New Roman" w:cstheme="minorHAnsi"/>
+          <w:i/>
+          <w:iCs/>
+          <w:color w:val="auto"/>
+          <w:sz w:val="22"/>
+          <w:szCs w:val="22"/>
+          <w:shd w:val="clear" w:color="auto" w:fill="FAFAFA"/>
+          <w:lang w:eastAsia="en-GB"/>
+        </w:rPr>
+        <w:t xml:space="preserve">works at </w:t>
+      </w:r>
+      <w:proofErr w:type="spellStart"/>
+      <w:r>
+        <w:rPr>
+          <w:rFonts w:eastAsia="Times New Roman" w:cstheme="minorHAnsi"/>
+          <w:i/>
+          <w:iCs/>
+          <w:color w:val="auto"/>
+          <w:sz w:val="22"/>
+          <w:szCs w:val="22"/>
+          <w:shd w:val="clear" w:color="auto" w:fill="FAFAFA"/>
+          <w:lang w:eastAsia="en-GB"/>
+        </w:rPr>
+        <w:t>TheBulb</w:t>
+      </w:r>
+      <w:r>
+        <w:rPr>
+          <w:rFonts w:eastAsia="Times New Roman" w:cstheme="minorHAnsi"/>
+          <w:i/>
+          <w:iCs/>
+          <w:color w:val="auto"/>
+          <w:sz w:val="22"/>
+          <w:szCs w:val="22"/>
+          <w:shd w:val="clear" w:color="auto" w:fill="FAFAFA"/>
+          <w:lang w:eastAsia="en-GB"/>
+        </w:rPr>
+        <w:t>.</w:t>
+      </w:r>
+      <w:r>
+        <w:rPr>
+          <w:rFonts w:eastAsia="Times New Roman" w:cstheme="minorHAnsi"/>
+          <w:i/>
+          <w:iCs/>
+          <w:color w:val="auto"/>
+          <w:sz w:val="22"/>
+          <w:szCs w:val="22"/>
+          <w:shd w:val="clear" w:color="auto" w:fill="FAFAFA"/>
+          <w:lang w:eastAsia="en-GB"/>
+        </w:rPr>
+        <w:t>Africa</w:t>
+      </w:r>
+      <w:proofErr w:type="spellEnd"/>
+      <w:r>
+        <w:rPr>
+          <w:rFonts w:eastAsia="Times New Roman" w:cstheme="minorHAnsi"/>
+          <w:i/>
+          <w:iCs/>
+          <w:color w:val="auto"/>
+          <w:sz w:val="22"/>
+          <w:szCs w:val="22"/>
+          <w:shd w:val="clear" w:color="auto" w:fill="FAFAFA"/>
+          <w:lang w:eastAsia="en-GB"/>
+        </w:rPr>
+        <w:t xml:space="preserve"> and offers teaching and mentoring services to young/aspiring software developers. Always</w:t>
       </w:r>
       <w:r>
         <w:rPr>
@@ -725,7 +785,7 @@
           <w:shd w:val="clear" w:color="auto" w:fill="FAFAFA"/>
           <w:lang w:eastAsia="en-GB"/>
         </w:rPr>
-        <w:t xml:space="preserve"> ready to work in teams to build viable products</w:t>
+        <w:t>ready to work in teams to build viable products</w:t>
       </w:r>
       <w:r>
         <w:rPr>
@@ -1376,6 +1436,7 @@
           <w:color w:val="auto"/>
           <w:sz w:val="24"/>
         </w:rPr>
+        <w:lastRenderedPageBreak/>
         <w:t>OTHER QULAIFICATION</w:t>
       </w:r>
       <w:r>
@@ -1650,6 +1711,192 @@
       </w:tr>
       <w:tr>
         <w:trPr>
+          <w:trHeight w:hRule="exact" w:val="57"/>
+        </w:trPr>
+        <w:tc>
+          <w:tcPr>
+            <w:tcW w:w="913" w:type="pct"/>
+          </w:tcPr>
+          <w:p>
+            <w:pPr>
+              <w:rPr>
+                <w:color w:val="auto"/>
+                <w:sz w:val="10"/>
+              </w:rPr>
+            </w:pPr>
+          </w:p>
+        </w:tc>
+        <w:tc>
+          <w:tcPr>
+            <w:tcW w:w="4087" w:type="pct"/>
+          </w:tcPr>
+          <w:p>
+            <w:pPr>
+              <w:rPr>
+                <w:color w:val="auto"/>
+                <w:sz w:val="10"/>
+              </w:rPr>
+            </w:pPr>
+          </w:p>
+        </w:tc>
+      </w:tr>
+      <w:tr>
+        <w:trPr>
+          <w:trHeight w:hRule="exact" w:val="57"/>
+        </w:trPr>
+        <w:tc>
+          <w:tcPr>
+            <w:tcW w:w="913" w:type="pct"/>
+          </w:tcPr>
+          <w:p>
+            <w:pPr>
+              <w:rPr>
+                <w:color w:val="auto"/>
+                <w:sz w:val="10"/>
+              </w:rPr>
+            </w:pPr>
+          </w:p>
+        </w:tc>
+        <w:tc>
+          <w:tcPr>
+            <w:tcW w:w="4087" w:type="pct"/>
+          </w:tcPr>
+          <w:p>
+            <w:pPr>
+              <w:rPr>
+                <w:color w:val="auto"/>
+                <w:sz w:val="10"/>
+              </w:rPr>
+            </w:pPr>
+          </w:p>
+        </w:tc>
+      </w:tr>
+      <w:tr>
+        <w:trPr>
+          <w:trHeight w:hRule="exact" w:val="57"/>
+        </w:trPr>
+        <w:tc>
+          <w:tcPr>
+            <w:tcW w:w="913" w:type="pct"/>
+          </w:tcPr>
+          <w:p>
+            <w:pPr>
+              <w:rPr>
+                <w:color w:val="auto"/>
+                <w:sz w:val="10"/>
+              </w:rPr>
+            </w:pPr>
+          </w:p>
+        </w:tc>
+        <w:tc>
+          <w:tcPr>
+            <w:tcW w:w="4087" w:type="pct"/>
+          </w:tcPr>
+          <w:p>
+            <w:pPr>
+              <w:rPr>
+                <w:color w:val="auto"/>
+                <w:sz w:val="10"/>
+              </w:rPr>
+            </w:pPr>
+          </w:p>
+        </w:tc>
+      </w:tr>
+      <w:tr>
+        <w:trPr>
+          <w:trHeight w:hRule="exact" w:val="57"/>
+        </w:trPr>
+        <w:tc>
+          <w:tcPr>
+            <w:tcW w:w="913" w:type="pct"/>
+          </w:tcPr>
+          <w:p>
+            <w:pPr>
+              <w:rPr>
+                <w:color w:val="auto"/>
+                <w:sz w:val="10"/>
+              </w:rPr>
+            </w:pPr>
+          </w:p>
+        </w:tc>
+        <w:tc>
+          <w:tcPr>
+            <w:tcW w:w="4087" w:type="pct"/>
+          </w:tcPr>
+          <w:p>
+            <w:pPr>
+              <w:rPr>
+                <w:color w:val="auto"/>
+                <w:sz w:val="10"/>
+              </w:rPr>
+            </w:pPr>
+          </w:p>
+        </w:tc>
+      </w:tr>
+      <w:tr>
+        <w:trPr>
+          <w:trHeight w:hRule="exact" w:val="57"/>
+        </w:trPr>
+        <w:tc>
+          <w:tcPr>
+            <w:tcW w:w="913" w:type="pct"/>
+          </w:tcPr>
+          <w:p>
+            <w:pPr>
+              <w:rPr>
+                <w:color w:val="auto"/>
+                <w:sz w:val="10"/>
+              </w:rPr>
+            </w:pPr>
+          </w:p>
+        </w:tc>
+        <w:tc>
+          <w:tcPr>
+            <w:tcW w:w="4087" w:type="pct"/>
+          </w:tcPr>
+          <w:p>
+            <w:pPr>
+              <w:rPr>
+                <w:color w:val="auto"/>
+                <w:sz w:val="10"/>
+              </w:rPr>
+            </w:pPr>
+          </w:p>
+        </w:tc>
+      </w:tr>
+      <w:tr>
+        <w:trPr>
+          <w:trHeight w:hRule="exact" w:val="57"/>
+        </w:trPr>
+        <w:tc>
+          <w:tcPr>
+            <w:tcW w:w="913" w:type="pct"/>
+          </w:tcPr>
+          <w:p>
+            <w:pPr>
+              <w:rPr>
+                <w:color w:val="auto"/>
+                <w:sz w:val="10"/>
+              </w:rPr>
+            </w:pPr>
+          </w:p>
+        </w:tc>
+        <w:tc>
+          <w:tcPr>
+            <w:tcW w:w="4087" w:type="pct"/>
+          </w:tcPr>
+          <w:p>
+            <w:pPr>
+              <w:rPr>
+                <w:color w:val="auto"/>
+                <w:sz w:val="10"/>
+              </w:rPr>
+            </w:pPr>
+          </w:p>
+        </w:tc>
+      </w:tr>
+      <w:tr>
+        <w:trPr>
           <w:trHeight w:val="1773"/>
         </w:trPr>
         <w:tc>
@@ -1668,65 +1915,8 @@
                 <w:color w:val="auto"/>
                 <w:sz w:val="22"/>
               </w:rPr>
-              <w:t xml:space="preserve">DECEMBER </w:t>
-            </w:r>
-            <w:r>
-              <w:rPr>
-                <w:color w:val="auto"/>
-                <w:sz w:val="22"/>
-              </w:rPr>
-              <w:t xml:space="preserve"> 20</w:t>
-            </w:r>
-            <w:r>
-              <w:rPr>
-                <w:color w:val="auto"/>
-                <w:sz w:val="22"/>
-              </w:rPr>
-              <w:t>20</w:t>
-            </w:r>
-            <w:r>
-              <w:rPr>
-                <w:color w:val="auto"/>
-                <w:sz w:val="22"/>
-              </w:rPr>
-              <w:t xml:space="preserve"> – </w:t>
-            </w:r>
-            <w:r>
-              <w:rPr>
-                <w:color w:val="auto"/>
-                <w:sz w:val="22"/>
-              </w:rPr>
-              <w:t>MARCH</w:t>
-            </w:r>
-            <w:r>
-              <w:rPr>
-                <w:color w:val="auto"/>
-                <w:sz w:val="22"/>
-              </w:rPr>
-              <w:t xml:space="preserve"> </w:t>
-            </w:r>
-            <w:r>
-              <w:rPr>
-                <w:color w:val="auto"/>
-                <w:sz w:val="22"/>
-              </w:rPr>
-              <w:t>202</w:t>
-            </w:r>
-            <w:r>
-              <w:rPr>
-                <w:color w:val="auto"/>
-                <w:sz w:val="22"/>
-              </w:rPr>
-              <w:t>1</w:t>
-            </w:r>
-          </w:p>
-          <w:p>
-            <w:pPr>
-              <w:rPr>
-                <w:color w:val="auto"/>
-                <w:sz w:val="22"/>
-              </w:rPr>
-            </w:pPr>
+              <w:t>MAY 2021 – TILL DATE</w:t>
+            </w:r>
           </w:p>
         </w:tc>
         <w:tc>
@@ -1747,100 +1937,1065 @@
                 <w:color w:val="auto"/>
                 <w:sz w:val="22"/>
               </w:rPr>
-              <w:t xml:space="preserve">Contract </w:t>
-            </w:r>
-            <w:r>
-              <w:rPr>
+              <w:t xml:space="preserve">Software Engineer, The Bulb Africa, </w:t>
+            </w:r>
+            <w:r>
+              <w:rPr>
+                <w:color w:val="auto"/>
+                <w:sz w:val="22"/>
+              </w:rPr>
+              <w:t xml:space="preserve">39, Ikorodu Road, </w:t>
+            </w:r>
+            <w:proofErr w:type="spellStart"/>
+            <w:r>
+              <w:rPr>
+                <w:color w:val="auto"/>
+                <w:sz w:val="22"/>
+              </w:rPr>
+              <w:t>Jibowu</w:t>
+            </w:r>
+            <w:proofErr w:type="spellEnd"/>
+            <w:r>
+              <w:rPr>
+                <w:color w:val="auto"/>
+                <w:sz w:val="22"/>
+              </w:rPr>
+              <w:t xml:space="preserve">, </w:t>
+            </w:r>
+            <w:proofErr w:type="spellStart"/>
+            <w:r>
+              <w:rPr>
+                <w:color w:val="auto"/>
+                <w:sz w:val="22"/>
+              </w:rPr>
+              <w:t>Yaba</w:t>
+            </w:r>
+            <w:proofErr w:type="spellEnd"/>
+            <w:r>
+              <w:rPr>
+                <w:color w:val="auto"/>
+                <w:sz w:val="22"/>
+              </w:rPr>
+              <w:t>, Lagos.</w:t>
+            </w:r>
+          </w:p>
+          <w:p>
+            <w:pPr>
+              <w:spacing w:after="120"/>
+              <w:rPr>
+                <w:rFonts w:cstheme="minorHAnsi"/>
+                <w:i/>
+                <w:color w:val="auto"/>
+                <w:sz w:val="22"/>
+                <w:szCs w:val="22"/>
+              </w:rPr>
+            </w:pPr>
+            <w:r>
+              <w:rPr>
+                <w:rFonts w:cstheme="minorHAnsi"/>
+                <w:i/>
+                <w:color w:val="auto"/>
+                <w:sz w:val="22"/>
+                <w:szCs w:val="22"/>
+              </w:rPr>
+              <w:t>The Bulb Africa</w:t>
+            </w:r>
+            <w:r>
+              <w:rPr>
+                <w:rFonts w:cstheme="minorHAnsi"/>
+                <w:i/>
+                <w:color w:val="auto"/>
+                <w:sz w:val="22"/>
+                <w:szCs w:val="22"/>
+              </w:rPr>
+              <w:t xml:space="preserve"> is a </w:t>
+            </w:r>
+            <w:r>
+              <w:rPr>
+                <w:rFonts w:cstheme="minorHAnsi"/>
+                <w:i/>
+                <w:color w:val="auto"/>
+                <w:sz w:val="22"/>
+                <w:szCs w:val="22"/>
+              </w:rPr>
+              <w:t>platform for Africans leveraging on technology.</w:t>
+            </w:r>
+            <w:r>
+              <w:rPr>
+                <w:rFonts w:cstheme="minorHAnsi"/>
+                <w:i/>
+                <w:color w:val="auto"/>
+                <w:sz w:val="22"/>
+                <w:szCs w:val="22"/>
+              </w:rPr>
+              <w:t xml:space="preserve"> </w:t>
+            </w:r>
+            <w:r>
+              <w:rPr>
+                <w:rFonts w:cstheme="minorHAnsi"/>
+                <w:i/>
+                <w:color w:val="auto"/>
+                <w:sz w:val="22"/>
+                <w:szCs w:val="22"/>
+              </w:rPr>
+              <w:t>They support entrepreneurs and startups with incubation and acceleration programs which allow them to turn ideas into business realities.</w:t>
+            </w:r>
+          </w:p>
+          <w:p>
+            <w:pPr>
+              <w:spacing w:after="120"/>
+              <w:rPr>
+                <w:rFonts w:cstheme="minorHAnsi"/>
+                <w:i/>
+                <w:color w:val="auto"/>
+                <w:sz w:val="22"/>
+                <w:szCs w:val="22"/>
+              </w:rPr>
+            </w:pPr>
+            <w:r>
+              <w:rPr>
+                <w:rFonts w:cstheme="minorHAnsi"/>
+                <w:i/>
+                <w:color w:val="auto"/>
+                <w:sz w:val="22"/>
+                <w:szCs w:val="22"/>
+              </w:rPr>
+              <w:t>Worked on the product Settl.me</w:t>
+            </w:r>
+            <w:r>
+              <w:rPr>
+                <w:rFonts w:cstheme="minorHAnsi"/>
+                <w:i/>
+                <w:color w:val="auto"/>
+                <w:sz w:val="22"/>
+                <w:szCs w:val="22"/>
+              </w:rPr>
+              <w:t xml:space="preserve">. Settl.me is a safe and user-friendly mobile banking app. </w:t>
+            </w:r>
+            <w:r>
+              <w:rPr>
+                <w:rFonts w:cstheme="minorHAnsi"/>
+                <w:i/>
+                <w:color w:val="auto"/>
+                <w:sz w:val="22"/>
+                <w:szCs w:val="22"/>
+              </w:rPr>
+              <w:t>Below are the microservice</w:t>
+            </w:r>
+            <w:r>
+              <w:rPr>
+                <w:rFonts w:cstheme="minorHAnsi"/>
+                <w:i/>
+                <w:color w:val="auto"/>
+                <w:sz w:val="22"/>
+                <w:szCs w:val="22"/>
+              </w:rPr>
+              <w:t>s</w:t>
+            </w:r>
+            <w:r>
+              <w:rPr>
+                <w:rFonts w:cstheme="minorHAnsi"/>
+                <w:i/>
+                <w:color w:val="auto"/>
+                <w:sz w:val="22"/>
+                <w:szCs w:val="22"/>
+              </w:rPr>
+              <w:t xml:space="preserve"> I built:</w:t>
+            </w:r>
+          </w:p>
+          <w:p>
+            <w:pPr>
+              <w:pStyle w:val="ListParagraph"/>
+              <w:numPr>
+                <w:ilvl w:val="0"/>
+                <w:numId w:val="11"/>
+              </w:numPr>
+              <w:spacing w:after="120"/>
+              <w:rPr>
+                <w:rFonts w:cstheme="minorHAnsi"/>
+                <w:i/>
+                <w:color w:val="auto"/>
+                <w:sz w:val="22"/>
+                <w:szCs w:val="22"/>
+              </w:rPr>
+            </w:pPr>
+            <w:r>
+              <w:rPr>
+                <w:rFonts w:cstheme="minorHAnsi"/>
                 <w:b/>
                 <w:bCs/>
-                <w:color w:val="auto"/>
-                <w:sz w:val="22"/>
-              </w:rPr>
-              <w:t>Software Engineer</w:t>
-            </w:r>
-            <w:r>
-              <w:rPr>
+                <w:i/>
+                <w:color w:val="auto"/>
+                <w:sz w:val="22"/>
+                <w:szCs w:val="22"/>
+              </w:rPr>
+              <w:t>Consumer</w:t>
+            </w:r>
+            <w:r>
+              <w:rPr>
+                <w:rFonts w:cstheme="minorHAnsi"/>
                 <w:b/>
                 <w:bCs/>
-                <w:color w:val="auto"/>
-                <w:sz w:val="22"/>
-              </w:rPr>
-              <w:t>,</w:t>
-            </w:r>
-            <w:r>
-              <w:rPr>
+                <w:i/>
+                <w:color w:val="auto"/>
+                <w:sz w:val="22"/>
+                <w:szCs w:val="22"/>
+              </w:rPr>
+              <w:t>:</w:t>
+            </w:r>
+            <w:r>
+              <w:rPr>
+                <w:rFonts w:cstheme="minorHAnsi"/>
+                <w:i/>
+                <w:color w:val="auto"/>
+                <w:sz w:val="22"/>
+                <w:szCs w:val="22"/>
+              </w:rPr>
+              <w:t xml:space="preserve"> </w:t>
+            </w:r>
+            <w:r>
+              <w:rPr>
+                <w:rFonts w:cstheme="minorHAnsi"/>
+                <w:i/>
+                <w:color w:val="auto"/>
+                <w:sz w:val="22"/>
+                <w:szCs w:val="22"/>
+              </w:rPr>
+              <w:t>this microservice has all the endpoints that interact with mobile application directly</w:t>
+            </w:r>
+            <w:r>
+              <w:rPr>
+                <w:rFonts w:cstheme="minorHAnsi"/>
+                <w:i/>
+                <w:color w:val="auto"/>
+                <w:sz w:val="22"/>
+                <w:szCs w:val="22"/>
+              </w:rPr>
+              <w:t xml:space="preserve"> to ensure smooth running.</w:t>
+            </w:r>
+          </w:p>
+          <w:p>
+            <w:pPr>
+              <w:pStyle w:val="ListParagraph"/>
+              <w:numPr>
+                <w:ilvl w:val="0"/>
+                <w:numId w:val="11"/>
+              </w:numPr>
+              <w:spacing w:after="120"/>
+              <w:rPr>
+                <w:rFonts w:cstheme="minorHAnsi"/>
+                <w:i/>
+                <w:color w:val="auto"/>
+                <w:sz w:val="22"/>
+                <w:szCs w:val="22"/>
+              </w:rPr>
+            </w:pPr>
+            <w:r>
+              <w:rPr>
+                <w:rFonts w:cstheme="minorHAnsi"/>
                 <w:b/>
                 <w:bCs/>
-                <w:color w:val="auto"/>
-                <w:sz w:val="22"/>
-              </w:rPr>
-              <w:t xml:space="preserve"> </w:t>
-            </w:r>
-            <w:r>
-              <w:rPr>
+                <w:i/>
+                <w:color w:val="auto"/>
+                <w:sz w:val="22"/>
+                <w:szCs w:val="22"/>
+              </w:rPr>
+              <w:t>Vending products / Bill Payments</w:t>
+            </w:r>
+            <w:r>
+              <w:rPr>
+                <w:rFonts w:cstheme="minorHAnsi"/>
+                <w:i/>
+                <w:color w:val="auto"/>
+                <w:sz w:val="22"/>
+                <w:szCs w:val="22"/>
+              </w:rPr>
+              <w:t xml:space="preserve">: </w:t>
+            </w:r>
+            <w:r>
+              <w:rPr>
+                <w:rFonts w:cstheme="minorHAnsi"/>
+                <w:i/>
+                <w:color w:val="auto"/>
+                <w:sz w:val="22"/>
+                <w:szCs w:val="22"/>
+              </w:rPr>
+              <w:t xml:space="preserve">handles </w:t>
+            </w:r>
+            <w:r>
+              <w:rPr>
+                <w:rFonts w:cstheme="minorHAnsi"/>
+                <w:i/>
+                <w:color w:val="auto"/>
+                <w:sz w:val="22"/>
+                <w:szCs w:val="22"/>
+              </w:rPr>
+              <w:t>bill payments</w:t>
+            </w:r>
+            <w:r>
+              <w:rPr>
+                <w:rFonts w:cstheme="minorHAnsi"/>
+                <w:i/>
+                <w:color w:val="auto"/>
+                <w:sz w:val="22"/>
+                <w:szCs w:val="22"/>
+              </w:rPr>
+              <w:t>, airtime</w:t>
+            </w:r>
+            <w:r>
+              <w:rPr>
+                <w:rFonts w:cstheme="minorHAnsi"/>
+                <w:i/>
+                <w:color w:val="auto"/>
+                <w:sz w:val="22"/>
+                <w:szCs w:val="22"/>
+              </w:rPr>
+              <w:t xml:space="preserve"> and data </w:t>
+            </w:r>
+            <w:r>
+              <w:rPr>
+                <w:rFonts w:cstheme="minorHAnsi"/>
+                <w:i/>
+                <w:color w:val="auto"/>
+                <w:sz w:val="22"/>
+                <w:szCs w:val="22"/>
+              </w:rPr>
+              <w:t>recharge</w:t>
+            </w:r>
+            <w:r>
+              <w:rPr>
+                <w:rFonts w:cstheme="minorHAnsi"/>
+                <w:i/>
+                <w:color w:val="auto"/>
+                <w:sz w:val="22"/>
+                <w:szCs w:val="22"/>
+              </w:rPr>
+              <w:t xml:space="preserve"> integrations with different service providers</w:t>
+            </w:r>
+            <w:r>
+              <w:rPr>
+                <w:rFonts w:cstheme="minorHAnsi"/>
+                <w:i/>
+                <w:color w:val="auto"/>
+                <w:sz w:val="22"/>
+                <w:szCs w:val="22"/>
+              </w:rPr>
+              <w:t>.</w:t>
+            </w:r>
+          </w:p>
+          <w:p>
+            <w:pPr>
+              <w:pStyle w:val="ListParagraph"/>
+              <w:numPr>
+                <w:ilvl w:val="0"/>
+                <w:numId w:val="11"/>
+              </w:numPr>
+              <w:spacing w:after="120"/>
+              <w:rPr>
+                <w:rFonts w:cstheme="minorHAnsi"/>
                 <w:b/>
                 <w:bCs/>
-                <w:color w:val="auto"/>
-                <w:sz w:val="22"/>
-              </w:rPr>
-              <w:t>Polaris</w:t>
-            </w:r>
-            <w:r>
-              <w:rPr>
+                <w:i/>
+                <w:color w:val="auto"/>
+                <w:sz w:val="22"/>
+                <w:szCs w:val="22"/>
+              </w:rPr>
+            </w:pPr>
+            <w:r>
+              <w:rPr>
+                <w:rFonts w:cstheme="minorHAnsi"/>
                 <w:b/>
                 <w:bCs/>
-                <w:color w:val="auto"/>
-                <w:sz w:val="22"/>
-              </w:rPr>
-              <w:t xml:space="preserve"> </w:t>
-            </w:r>
-            <w:r>
-              <w:rPr>
+                <w:i/>
+                <w:color w:val="auto"/>
+                <w:sz w:val="22"/>
+                <w:szCs w:val="22"/>
+              </w:rPr>
+              <w:t>USSD</w:t>
+            </w:r>
+            <w:r>
+              <w:rPr>
+                <w:rFonts w:cstheme="minorHAnsi"/>
                 <w:b/>
                 <w:bCs/>
-                <w:color w:val="auto"/>
-                <w:sz w:val="22"/>
-              </w:rPr>
-              <w:t>Bank</w:t>
-            </w:r>
-            <w:r>
-              <w:rPr>
+                <w:i/>
+                <w:color w:val="auto"/>
+                <w:sz w:val="22"/>
+                <w:szCs w:val="22"/>
+              </w:rPr>
+              <w:t xml:space="preserve"> APP</w:t>
+            </w:r>
+            <w:r>
+              <w:rPr>
+                <w:rFonts w:cstheme="minorHAnsi"/>
                 <w:b/>
                 <w:bCs/>
-                <w:color w:val="auto"/>
-                <w:sz w:val="22"/>
-              </w:rPr>
-              <w:t xml:space="preserve"> Ltd</w:t>
-            </w:r>
-            <w:r>
-              <w:rPr>
+                <w:i/>
+                <w:color w:val="auto"/>
+                <w:sz w:val="22"/>
+                <w:szCs w:val="22"/>
+              </w:rPr>
+              <w:t>:</w:t>
+            </w:r>
+            <w:r>
+              <w:rPr>
+                <w:rFonts w:cstheme="minorHAnsi"/>
                 <w:b/>
                 <w:bCs/>
-                <w:color w:val="auto"/>
-                <w:sz w:val="22"/>
+                <w:i/>
+                <w:color w:val="auto"/>
+                <w:sz w:val="22"/>
+                <w:szCs w:val="22"/>
+              </w:rPr>
+              <w:t xml:space="preserve"> </w:t>
+            </w:r>
+            <w:r>
+              <w:rPr>
+                <w:rFonts w:cstheme="minorHAnsi"/>
+                <w:i/>
+                <w:color w:val="auto"/>
+                <w:sz w:val="22"/>
+                <w:szCs w:val="22"/>
+              </w:rPr>
+              <w:t xml:space="preserve">the settl.me </w:t>
+            </w:r>
+            <w:proofErr w:type="spellStart"/>
+            <w:r>
+              <w:rPr>
+                <w:rFonts w:cstheme="minorHAnsi"/>
+                <w:i/>
+                <w:color w:val="auto"/>
+                <w:sz w:val="22"/>
+                <w:szCs w:val="22"/>
+              </w:rPr>
+              <w:t>ussd</w:t>
+            </w:r>
+            <w:proofErr w:type="spellEnd"/>
+            <w:r>
+              <w:rPr>
+                <w:rFonts w:cstheme="minorHAnsi"/>
+                <w:i/>
+                <w:color w:val="auto"/>
+                <w:sz w:val="22"/>
+                <w:szCs w:val="22"/>
+              </w:rPr>
+              <w:t xml:space="preserve"> app</w:t>
+            </w:r>
+            <w:r>
+              <w:rPr>
+                <w:rFonts w:cstheme="minorHAnsi"/>
+                <w:i/>
+                <w:color w:val="auto"/>
+                <w:sz w:val="22"/>
+                <w:szCs w:val="22"/>
+              </w:rPr>
+              <w:t>lication</w:t>
+            </w:r>
+            <w:r>
+              <w:rPr>
+                <w:rFonts w:cstheme="minorHAnsi"/>
+                <w:i/>
+                <w:color w:val="auto"/>
+                <w:sz w:val="22"/>
+                <w:szCs w:val="22"/>
+              </w:rPr>
+              <w:t xml:space="preserve"> allows users to create account, pay bills, buy airtime, request money, transfer money and perform some other functions</w:t>
+            </w:r>
+            <w:r>
+              <w:rPr>
+                <w:rFonts w:cstheme="minorHAnsi"/>
+                <w:i/>
+                <w:color w:val="auto"/>
+                <w:sz w:val="22"/>
+                <w:szCs w:val="22"/>
+              </w:rPr>
+              <w:t xml:space="preserve"> via a </w:t>
+            </w:r>
+            <w:proofErr w:type="spellStart"/>
+            <w:r>
+              <w:rPr>
+                <w:rFonts w:cstheme="minorHAnsi"/>
+                <w:i/>
+                <w:color w:val="auto"/>
+                <w:sz w:val="22"/>
+                <w:szCs w:val="22"/>
+              </w:rPr>
+              <w:t>ussd</w:t>
+            </w:r>
+            <w:proofErr w:type="spellEnd"/>
+            <w:r>
+              <w:rPr>
+                <w:rFonts w:cstheme="minorHAnsi"/>
+                <w:i/>
+                <w:color w:val="auto"/>
+                <w:sz w:val="22"/>
+                <w:szCs w:val="22"/>
+              </w:rPr>
+              <w:t xml:space="preserve"> channel</w:t>
+            </w:r>
+            <w:r>
+              <w:rPr>
+                <w:rFonts w:cstheme="minorHAnsi"/>
+                <w:i/>
+                <w:color w:val="auto"/>
+                <w:sz w:val="22"/>
+                <w:szCs w:val="22"/>
               </w:rPr>
               <w:t>.</w:t>
             </w:r>
-            <w:r>
-              <w:rPr>
-                <w:color w:val="auto"/>
-                <w:sz w:val="22"/>
-              </w:rPr>
-              <w:t>,</w:t>
-            </w:r>
-            <w:r>
-              <w:rPr>
-                <w:color w:val="auto"/>
-                <w:sz w:val="22"/>
-              </w:rPr>
-              <w:t xml:space="preserve"> Victoria Island,</w:t>
-            </w:r>
-            <w:r>
-              <w:rPr>
-                <w:color w:val="auto"/>
-                <w:sz w:val="22"/>
-              </w:rPr>
-              <w:t xml:space="preserve"> Nigeria.</w:t>
+          </w:p>
+        </w:tc>
+      </w:tr>
+      <w:tr>
+        <w:trPr>
+          <w:trHeight w:val="1773"/>
+        </w:trPr>
+        <w:tc>
+          <w:tcPr>
+            <w:tcW w:w="913" w:type="pct"/>
+          </w:tcPr>
+          <w:p>
+            <w:pPr>
+              <w:rPr>
+                <w:color w:val="auto"/>
+                <w:sz w:val="22"/>
+              </w:rPr>
+            </w:pPr>
+            <w:r>
+              <w:rPr>
+                <w:color w:val="auto"/>
+                <w:sz w:val="22"/>
+              </w:rPr>
+              <w:t>FEBRUARY</w:t>
+            </w:r>
+            <w:r>
+              <w:rPr>
+                <w:color w:val="auto"/>
+                <w:sz w:val="22"/>
+              </w:rPr>
+              <w:t xml:space="preserve">  202</w:t>
+            </w:r>
+            <w:r>
+              <w:rPr>
+                <w:color w:val="auto"/>
+                <w:sz w:val="22"/>
+              </w:rPr>
+              <w:t>1</w:t>
+            </w:r>
+            <w:r>
+              <w:rPr>
+                <w:color w:val="auto"/>
+                <w:sz w:val="22"/>
+              </w:rPr>
+              <w:t xml:space="preserve"> – </w:t>
+            </w:r>
+            <w:r>
+              <w:rPr>
+                <w:color w:val="auto"/>
+                <w:sz w:val="22"/>
+              </w:rPr>
+              <w:t>JULY 2021</w:t>
+            </w:r>
+          </w:p>
+          <w:p>
+            <w:pPr>
+              <w:rPr>
+                <w:color w:val="auto"/>
+                <w:sz w:val="22"/>
+              </w:rPr>
+            </w:pPr>
+          </w:p>
+        </w:tc>
+        <w:tc>
+          <w:tcPr>
+            <w:tcW w:w="4087" w:type="pct"/>
+          </w:tcPr>
+          <w:p>
+            <w:pPr>
+              <w:rPr>
+                <w:color w:val="auto"/>
+                <w:sz w:val="22"/>
+              </w:rPr>
+            </w:pPr>
+            <w:r>
+              <w:rPr>
+                <w:b/>
+                <w:bCs/>
+                <w:color w:val="auto"/>
+                <w:sz w:val="22"/>
+              </w:rPr>
+              <w:t xml:space="preserve">Contract Software Engineer, </w:t>
+            </w:r>
+            <w:proofErr w:type="spellStart"/>
+            <w:r>
+              <w:rPr>
+                <w:b/>
+                <w:bCs/>
+                <w:color w:val="auto"/>
+                <w:sz w:val="22"/>
+              </w:rPr>
+              <w:t>Syarpa</w:t>
+            </w:r>
+            <w:proofErr w:type="spellEnd"/>
+            <w:r>
+              <w:rPr>
+                <w:color w:val="auto"/>
+                <w:sz w:val="22"/>
+              </w:rPr>
+              <w:t>.</w:t>
+            </w:r>
+            <w:r>
+              <w:rPr>
+                <w:color w:val="auto"/>
+                <w:sz w:val="22"/>
+              </w:rPr>
+              <w:t>, UK / Nigeria</w:t>
+            </w:r>
+          </w:p>
+          <w:tbl>
+            <w:tblPr>
+              <w:tblW w:w="7426" w:type="dxa"/>
+              <w:tblBorders>
+                <w:top w:val="nil"/>
+                <w:left w:val="nil"/>
+                <w:bottom w:val="nil"/>
+                <w:right w:val="nil"/>
+              </w:tblBorders>
+              <w:tblLook w:val="0000" w:firstRow="0" w:lastRow="0" w:firstColumn="0" w:lastColumn="0" w:noHBand="0" w:noVBand="0"/>
+            </w:tblPr>
+            <w:tblGrid>
+              <w:gridCol w:w="7426"/>
+            </w:tblGrid>
+            <w:tr>
+              <w:trPr>
+                <w:trHeight w:val="973"/>
+              </w:trPr>
+              <w:tc>
+                <w:tcPr>
+                  <w:tcW w:w="0" w:type="auto"/>
+                </w:tcPr>
+                <w:p>
+                  <w:pPr>
+                    <w:spacing w:after="120"/>
+                    <w:rPr>
+                      <w:rFonts w:cstheme="minorHAnsi"/>
+                      <w:i/>
+                      <w:color w:val="auto"/>
+                      <w:sz w:val="22"/>
+                      <w:szCs w:val="22"/>
+                    </w:rPr>
+                  </w:pPr>
+                  <w:proofErr w:type="spellStart"/>
+                  <w:r>
+                    <w:rPr>
+                      <w:rFonts w:cstheme="minorHAnsi"/>
+                      <w:i/>
+                      <w:color w:val="auto"/>
+                      <w:sz w:val="22"/>
+                      <w:szCs w:val="22"/>
+                    </w:rPr>
+                    <w:t>Syarpa</w:t>
+                  </w:r>
+                  <w:proofErr w:type="spellEnd"/>
+                  <w:r>
+                    <w:rPr>
+                      <w:rFonts w:cstheme="minorHAnsi"/>
+                      <w:i/>
+                      <w:color w:val="auto"/>
+                      <w:sz w:val="22"/>
+                      <w:szCs w:val="22"/>
+                    </w:rPr>
+                    <w:t xml:space="preserve"> (</w:t>
+                  </w:r>
+                  <w:r>
+                    <w:rPr>
+                      <w:rFonts w:cstheme="minorHAnsi"/>
+                      <w:i/>
+                      <w:color w:val="auto"/>
+                      <w:sz w:val="22"/>
+                      <w:szCs w:val="22"/>
+                    </w:rPr>
+                    <w:t>https://syarpa.com/</w:t>
+                  </w:r>
+                  <w:r>
+                    <w:rPr>
+                      <w:rFonts w:cstheme="minorHAnsi"/>
+                      <w:i/>
+                      <w:color w:val="auto"/>
+                      <w:sz w:val="22"/>
+                      <w:szCs w:val="22"/>
+                    </w:rPr>
+                    <w:t>)</w:t>
+                  </w:r>
+                  <w:r>
+                    <w:rPr>
+                      <w:rFonts w:cstheme="minorHAnsi"/>
+                      <w:i/>
+                      <w:color w:val="auto"/>
+                      <w:sz w:val="22"/>
+                      <w:szCs w:val="22"/>
+                    </w:rPr>
+                    <w:t xml:space="preserve"> is a private limited company incorporated in the United Kingdom and registered in Nigeria as </w:t>
+                  </w:r>
+                  <w:proofErr w:type="spellStart"/>
+                  <w:r>
+                    <w:rPr>
+                      <w:rFonts w:cstheme="minorHAnsi"/>
+                      <w:i/>
+                      <w:color w:val="auto"/>
+                      <w:sz w:val="22"/>
+                      <w:szCs w:val="22"/>
+                    </w:rPr>
+                    <w:t>Syarpa</w:t>
+                  </w:r>
+                  <w:proofErr w:type="spellEnd"/>
+                  <w:r>
+                    <w:rPr>
+                      <w:rFonts w:cstheme="minorHAnsi"/>
+                      <w:i/>
+                      <w:color w:val="auto"/>
+                      <w:sz w:val="22"/>
+                      <w:szCs w:val="22"/>
+                    </w:rPr>
+                    <w:t xml:space="preserve"> Digital Solutions</w:t>
+                  </w:r>
+                  <w:r>
+                    <w:rPr>
+                      <w:rFonts w:cstheme="minorHAnsi"/>
+                      <w:i/>
+                      <w:color w:val="auto"/>
+                      <w:sz w:val="22"/>
+                      <w:szCs w:val="22"/>
+                    </w:rPr>
+                    <w:t>.</w:t>
+                  </w:r>
+                </w:p>
+                <w:p>
+                  <w:pPr>
+                    <w:spacing w:after="120"/>
+                    <w:rPr>
+                      <w:rFonts w:cstheme="minorHAnsi"/>
+                      <w:i/>
+                      <w:color w:val="auto"/>
+                      <w:sz w:val="22"/>
+                      <w:szCs w:val="22"/>
+                    </w:rPr>
+                  </w:pPr>
+                  <w:r>
+                    <w:rPr>
+                      <w:rFonts w:cstheme="minorHAnsi"/>
+                      <w:i/>
+                      <w:color w:val="auto"/>
+                      <w:sz w:val="22"/>
+                      <w:szCs w:val="22"/>
+                    </w:rPr>
+                    <w:t>Work</w:t>
+                  </w:r>
+                  <w:r>
+                    <w:rPr>
+                      <w:rFonts w:cstheme="minorHAnsi"/>
+                      <w:i/>
+                      <w:color w:val="auto"/>
+                      <w:sz w:val="22"/>
+                      <w:szCs w:val="22"/>
+                    </w:rPr>
+                    <w:t>ed</w:t>
+                  </w:r>
+                  <w:r>
+                    <w:rPr>
+                      <w:rFonts w:cstheme="minorHAnsi"/>
+                      <w:i/>
+                      <w:color w:val="auto"/>
+                      <w:sz w:val="22"/>
+                      <w:szCs w:val="22"/>
+                    </w:rPr>
+                    <w:t xml:space="preserve"> on the following microservices at the backend:</w:t>
+                  </w:r>
+                </w:p>
+                <w:p>
+                  <w:pPr>
+                    <w:pStyle w:val="ListParagraph"/>
+                    <w:numPr>
+                      <w:ilvl w:val="0"/>
+                      <w:numId w:val="11"/>
+                    </w:numPr>
+                    <w:spacing w:after="120"/>
+                    <w:rPr>
+                      <w:rFonts w:cstheme="minorHAnsi"/>
+                      <w:i/>
+                      <w:color w:val="auto"/>
+                      <w:sz w:val="22"/>
+                      <w:szCs w:val="22"/>
+                    </w:rPr>
+                  </w:pPr>
+                  <w:r>
+                    <w:rPr>
+                      <w:rFonts w:cstheme="minorHAnsi"/>
+                      <w:b/>
+                      <w:bCs/>
+                      <w:i/>
+                      <w:color w:val="auto"/>
+                      <w:sz w:val="22"/>
+                      <w:szCs w:val="22"/>
+                    </w:rPr>
+                    <w:t>user management system (UMS):</w:t>
+                  </w:r>
+                  <w:r>
+                    <w:rPr>
+                      <w:rFonts w:cstheme="minorHAnsi"/>
+                      <w:i/>
+                      <w:color w:val="auto"/>
+                      <w:sz w:val="22"/>
+                      <w:szCs w:val="22"/>
+                    </w:rPr>
+                    <w:t xml:space="preserve"> involves the</w:t>
+                  </w:r>
+                  <w:r>
+                    <w:rPr>
+                      <w:rFonts w:cstheme="minorHAnsi"/>
+                      <w:i/>
+                      <w:color w:val="auto"/>
+                      <w:sz w:val="22"/>
+                      <w:szCs w:val="22"/>
+                    </w:rPr>
+                    <w:t xml:space="preserve"> authentication,</w:t>
+                  </w:r>
+                  <w:r>
+                    <w:rPr>
+                      <w:rFonts w:cstheme="minorHAnsi"/>
+                      <w:i/>
+                      <w:color w:val="auto"/>
+                      <w:sz w:val="22"/>
+                      <w:szCs w:val="22"/>
+                    </w:rPr>
+                    <w:t xml:space="preserve"> identity and document verification processes</w:t>
+                  </w:r>
+                  <w:r>
+                    <w:rPr>
+                      <w:rFonts w:cstheme="minorHAnsi"/>
+                      <w:i/>
+                      <w:color w:val="auto"/>
+                      <w:sz w:val="22"/>
+                      <w:szCs w:val="22"/>
+                    </w:rPr>
+                    <w:t>.</w:t>
+                  </w:r>
+                </w:p>
+                <w:p>
+                  <w:pPr>
+                    <w:pStyle w:val="ListParagraph"/>
+                    <w:numPr>
+                      <w:ilvl w:val="0"/>
+                      <w:numId w:val="11"/>
+                    </w:numPr>
+                    <w:spacing w:after="120"/>
+                    <w:rPr>
+                      <w:rFonts w:cstheme="minorHAnsi"/>
+                      <w:i/>
+                      <w:color w:val="auto"/>
+                      <w:sz w:val="22"/>
+                      <w:szCs w:val="22"/>
+                    </w:rPr>
+                  </w:pPr>
+                  <w:r>
+                    <w:rPr>
+                      <w:rFonts w:cstheme="minorHAnsi"/>
+                      <w:b/>
+                      <w:bCs/>
+                      <w:i/>
+                      <w:color w:val="auto"/>
+                      <w:sz w:val="22"/>
+                      <w:szCs w:val="22"/>
+                    </w:rPr>
+                    <w:t>payment</w:t>
+                  </w:r>
+                  <w:r>
+                    <w:rPr>
+                      <w:rFonts w:cstheme="minorHAnsi"/>
+                      <w:i/>
+                      <w:color w:val="auto"/>
+                      <w:sz w:val="22"/>
+                      <w:szCs w:val="22"/>
+                    </w:rPr>
+                    <w:t xml:space="preserve">: </w:t>
+                  </w:r>
+                  <w:r>
+                    <w:rPr>
+                      <w:rFonts w:cstheme="minorHAnsi"/>
+                      <w:i/>
+                      <w:color w:val="auto"/>
+                      <w:sz w:val="22"/>
+                      <w:szCs w:val="22"/>
+                    </w:rPr>
+                    <w:t>handles payments</w:t>
+                  </w:r>
+                  <w:r>
+                    <w:rPr>
+                      <w:rFonts w:cstheme="minorHAnsi"/>
+                      <w:i/>
+                      <w:color w:val="auto"/>
+                      <w:sz w:val="22"/>
+                      <w:szCs w:val="22"/>
+                    </w:rPr>
+                    <w:t xml:space="preserve"> processes</w:t>
+                  </w:r>
+                  <w:r>
+                    <w:rPr>
+                      <w:rFonts w:cstheme="minorHAnsi"/>
+                      <w:i/>
+                      <w:color w:val="auto"/>
+                      <w:sz w:val="22"/>
+                      <w:szCs w:val="22"/>
+                    </w:rPr>
+                    <w:t xml:space="preserve"> (both crypto and fiat) on the platform and keeps log of transactions </w:t>
+                  </w:r>
+                </w:p>
+                <w:p>
+                  <w:pPr>
+                    <w:pStyle w:val="ListParagraph"/>
+                    <w:numPr>
+                      <w:ilvl w:val="0"/>
+                      <w:numId w:val="11"/>
+                    </w:numPr>
+                    <w:spacing w:after="120"/>
+                    <w:rPr>
+                      <w:rFonts w:cstheme="minorHAnsi"/>
+                      <w:i/>
+                      <w:color w:val="auto"/>
+                      <w:sz w:val="22"/>
+                      <w:szCs w:val="22"/>
+                    </w:rPr>
+                  </w:pPr>
+                  <w:proofErr w:type="spellStart"/>
+                  <w:r>
+                    <w:rPr>
+                      <w:rFonts w:cstheme="minorHAnsi"/>
+                      <w:b/>
+                      <w:bCs/>
+                      <w:i/>
+                      <w:color w:val="auto"/>
+                      <w:sz w:val="22"/>
+                      <w:szCs w:val="22"/>
+                    </w:rPr>
+                    <w:t>otp</w:t>
+                  </w:r>
+                  <w:proofErr w:type="spellEnd"/>
+                  <w:r>
+                    <w:rPr>
+                      <w:rFonts w:cstheme="minorHAnsi"/>
+                      <w:i/>
+                      <w:color w:val="auto"/>
+                      <w:sz w:val="22"/>
+                      <w:szCs w:val="22"/>
+                    </w:rPr>
+                    <w:t>:</w:t>
+                  </w:r>
+                  <w:r>
+                    <w:rPr>
+                      <w:rFonts w:cstheme="minorHAnsi"/>
+                      <w:i/>
+                      <w:color w:val="auto"/>
+                      <w:sz w:val="22"/>
+                      <w:szCs w:val="22"/>
+                    </w:rPr>
+                    <w:t xml:space="preserve"> manages all </w:t>
+                  </w:r>
+                  <w:proofErr w:type="spellStart"/>
+                  <w:r>
+                    <w:rPr>
+                      <w:rFonts w:cstheme="minorHAnsi"/>
+                      <w:i/>
+                      <w:color w:val="auto"/>
+                      <w:sz w:val="22"/>
+                      <w:szCs w:val="22"/>
+                    </w:rPr>
+                    <w:t>otp</w:t>
+                  </w:r>
+                  <w:proofErr w:type="spellEnd"/>
+                  <w:r>
+                    <w:rPr>
+                      <w:rFonts w:cstheme="minorHAnsi"/>
+                      <w:i/>
+                      <w:color w:val="auto"/>
+                      <w:sz w:val="22"/>
+                      <w:szCs w:val="22"/>
+                    </w:rPr>
+                    <w:t xml:space="preserve"> requests and validation processes.</w:t>
+                  </w:r>
+                </w:p>
+              </w:tc>
+            </w:tr>
+          </w:tbl>
+          <w:p>
+            <w:pPr>
+              <w:rPr>
+                <w:b/>
+                <w:bCs/>
+                <w:color w:val="auto"/>
+                <w:sz w:val="22"/>
+              </w:rPr>
+            </w:pPr>
+          </w:p>
+        </w:tc>
+      </w:tr>
+      <w:tr>
+        <w:trPr>
+          <w:trHeight w:val="1773"/>
+        </w:trPr>
+        <w:tc>
+          <w:tcPr>
+            <w:tcW w:w="913" w:type="pct"/>
+          </w:tcPr>
+          <w:p>
+            <w:pPr>
+              <w:rPr>
+                <w:color w:val="auto"/>
+                <w:sz w:val="22"/>
+              </w:rPr>
+            </w:pPr>
+            <w:r>
+              <w:rPr>
+                <w:color w:val="auto"/>
+                <w:sz w:val="22"/>
+              </w:rPr>
+              <w:t>DECEMBER  2020 – MARCH 2021</w:t>
+            </w:r>
+          </w:p>
+          <w:p>
+            <w:pPr>
+              <w:rPr>
+                <w:color w:val="auto"/>
+                <w:sz w:val="22"/>
+              </w:rPr>
+            </w:pPr>
+          </w:p>
+        </w:tc>
+        <w:tc>
+          <w:tcPr>
+            <w:tcW w:w="4087" w:type="pct"/>
+          </w:tcPr>
+          <w:p>
+            <w:pPr>
+              <w:rPr>
+                <w:color w:val="auto"/>
+                <w:sz w:val="22"/>
+              </w:rPr>
+            </w:pPr>
+            <w:r>
+              <w:rPr>
+                <w:b/>
+                <w:bCs/>
+                <w:color w:val="auto"/>
+                <w:sz w:val="22"/>
+              </w:rPr>
+              <w:t>Contract Software Engineer, Polaris Bank Ltd.</w:t>
+            </w:r>
+            <w:r>
+              <w:rPr>
+                <w:color w:val="auto"/>
+                <w:sz w:val="22"/>
+              </w:rPr>
+              <w:t>, Victoria Island, Nigeria.</w:t>
             </w:r>
           </w:p>
           <w:tbl>
@@ -1884,7 +3039,29 @@
                       <w:sz w:val="22"/>
                       <w:szCs w:val="22"/>
                     </w:rPr>
-                    <w:t>workings of the interaction between Polaris bank and NIBBS for inward and outward transfers to the bank.</w:t>
+                    <w:t xml:space="preserve">workings of the interaction between </w:t>
+                  </w:r>
+                  <w:proofErr w:type="gramStart"/>
+                  <w:r>
+                    <w:rPr>
+                      <w:rFonts w:cstheme="minorHAnsi"/>
+                      <w:i/>
+                      <w:color w:val="auto"/>
+                      <w:sz w:val="22"/>
+                      <w:szCs w:val="22"/>
+                    </w:rPr>
+                    <w:t>Polaris</w:t>
+                  </w:r>
+                  <w:proofErr w:type="gramEnd"/>
+                  <w:r>
+                    <w:rPr>
+                      <w:rFonts w:cstheme="minorHAnsi"/>
+                      <w:i/>
+                      <w:color w:val="auto"/>
+                      <w:sz w:val="22"/>
+                      <w:szCs w:val="22"/>
+                    </w:rPr>
+                    <w:t xml:space="preserve"> bank and NIBBS for inward and outward transfers to the bank.</w:t>
                   </w:r>
                 </w:p>
                 <w:p>
@@ -1906,17 +3083,7 @@
                       <w:sz w:val="22"/>
                       <w:szCs w:val="22"/>
                     </w:rPr>
-                    <w:t xml:space="preserve">Review of </w:t>
-                  </w:r>
-                  <w:r>
-                    <w:rPr>
-                      <w:rFonts w:cstheme="minorHAnsi"/>
-                      <w:i/>
-                      <w:color w:val="auto"/>
-                      <w:sz w:val="22"/>
-                      <w:szCs w:val="22"/>
-                    </w:rPr>
-                    <w:t>system architecture, integration and performance.</w:t>
+                    <w:t>Review of system architecture, integration and performance.</w:t>
                   </w:r>
                 </w:p>
                 <w:p>
@@ -1974,6 +3141,7 @@
                 <w:color w:val="auto"/>
                 <w:sz w:val="22"/>
               </w:rPr>
+              <w:lastRenderedPageBreak/>
               <w:t>APRIL 2019 – FEBRUARY 2020</w:t>
             </w:r>
           </w:p>
@@ -2497,7 +3665,6 @@
                 <w:color w:val="auto"/>
                 <w:sz w:val="22"/>
               </w:rPr>
-              <w:lastRenderedPageBreak/>
               <w:t>JANUARY 2015 – MAY 2017</w:t>
             </w:r>
           </w:p>
@@ -3230,6 +4397,7 @@
           <w:color w:val="auto"/>
           <w:sz w:val="24"/>
         </w:rPr>
+        <w:lastRenderedPageBreak/>
         <w:t>LEADERSHIP</w:t>
       </w:r>
     </w:p>
@@ -3919,7 +5087,6 @@
           <w:color w:val="auto"/>
           <w:sz w:val="24"/>
         </w:rPr>
-        <w:lastRenderedPageBreak/>
         <w:t>REFERENCES</w:t>
       </w:r>
     </w:p>
@@ -4330,7 +5497,7 @@
 </file>
 
 <file path=word/endnotes.xml><?xml version="1.0" encoding="utf-8"?>
-<w:endnotes xmlns:wpc="http://schemas.microsoft.com/office/word/2010/wordprocessingCanvas" xmlns:cx="http://schemas.microsoft.com/office/drawing/2014/chartex" xmlns:cx1="http://schemas.microsoft.com/office/drawing/2015/9/8/chartex" xmlns:cx2="http://schemas.microsoft.com/office/drawing/2015/10/21/chartex" xmlns:cx3="http://schemas.microsoft.com/office/drawing/2016/5/9/chartex" xmlns:cx4="http://schemas.microsoft.com/office/drawing/2016/5/10/chartex" xmlns:cx5="http://schemas.microsoft.com/office/drawing/2016/5/11/chartex" xmlns:cx6="http://schemas.microsoft.com/office/drawing/2016/5/12/chartex" xmlns:cx7="http://schemas.microsoft.com/office/drawing/2016/5/13/chartex" xmlns:cx8="http://schemas.microsoft.com/office/drawing/2016/5/14/chartex" xmlns:mc="http://schemas.openxmlformats.org/markup-compatibility/2006" xmlns:aink="http://schemas.microsoft.com/office/drawing/2016/ink" xmlns:am3d="http://schemas.microsoft.com/office/drawing/2017/model3d" xmlns:o="urn:schemas-microsoft-com:office:office" xmlns:r="http://schemas.openxmlformats.org/officeDocument/2006/relationships" xmlns:m="http://schemas.openxmlformats.org/officeDocument/2006/math" xmlns:v="urn:schemas-microsoft-com:vml" xmlns:wp14="http://schemas.microsoft.com/office/word/2010/wordprocessingDrawing" xmlns:wp="http://schemas.openxmlformats.org/drawingml/2006/wordprocessingDrawing" xmlns:w10="urn:schemas-microsoft-com:office:word" xmlns:w="http://schemas.openxmlformats.org/wordprocessingml/2006/main" xmlns:w14="http://schemas.microsoft.com/office/word/2010/wordml" xmlns:w15="http://schemas.microsoft.com/office/word/2012/wordml" xmlns:w16cex="http://schemas.microsoft.com/office/word/2018/wordml/cex" xmlns:w16cid="http://schemas.microsoft.com/office/word/2016/wordml/cid" xmlns:w16="http://schemas.microsoft.com/office/word/2018/wordml" xmlns:w16se="http://schemas.microsoft.com/office/word/2015/wordml/symex" xmlns:wpg="http://schemas.microsoft.com/office/word/2010/wordprocessingGroup" xmlns:wpi="http://schemas.microsoft.com/office/word/2010/wordprocessingInk" xmlns:wne="http://schemas.microsoft.com/office/word/2006/wordml" xmlns:wps="http://schemas.microsoft.com/office/word/2010/wordprocessingShape" mc:Ignorable="w14 w15 w16se w16cid w16 w16cex wp14">
+<w:endnotes xmlns:wpc="http://schemas.microsoft.com/office/word/2010/wordprocessingCanvas" xmlns:cx="http://schemas.microsoft.com/office/drawing/2014/chartex" xmlns:cx1="http://schemas.microsoft.com/office/drawing/2015/9/8/chartex" xmlns:cx2="http://schemas.microsoft.com/office/drawing/2015/10/21/chartex" xmlns:cx3="http://schemas.microsoft.com/office/drawing/2016/5/9/chartex" xmlns:cx4="http://schemas.microsoft.com/office/drawing/2016/5/10/chartex" xmlns:cx5="http://schemas.microsoft.com/office/drawing/2016/5/11/chartex" xmlns:cx6="http://schemas.microsoft.com/office/drawing/2016/5/12/chartex" xmlns:cx7="http://schemas.microsoft.com/office/drawing/2016/5/13/chartex" xmlns:cx8="http://schemas.microsoft.com/office/drawing/2016/5/14/chartex" xmlns:mc="http://schemas.openxmlformats.org/markup-compatibility/2006" xmlns:aink="http://schemas.microsoft.com/office/drawing/2016/ink" xmlns:am3d="http://schemas.microsoft.com/office/drawing/2017/model3d" xmlns:o="urn:schemas-microsoft-com:office:office" xmlns:r="http://schemas.openxmlformats.org/officeDocument/2006/relationships" xmlns:m="http://schemas.openxmlformats.org/officeDocument/2006/math" xmlns:v="urn:schemas-microsoft-com:vml" xmlns:wp14="http://schemas.microsoft.com/office/word/2010/wordprocessingDrawing" xmlns:wp="http://schemas.openxmlformats.org/drawingml/2006/wordprocessingDrawing" xmlns:w10="urn:schemas-microsoft-com:office:word" xmlns:w="http://schemas.openxmlformats.org/wordprocessingml/2006/main" xmlns:w14="http://schemas.microsoft.com/office/word/2010/wordml" xmlns:w15="http://schemas.microsoft.com/office/word/2012/wordml" xmlns:w16cex="http://schemas.microsoft.com/office/word/2018/wordml/cex" xmlns:w16cid="http://schemas.microsoft.com/office/word/2016/wordml/cid" xmlns:w16="http://schemas.microsoft.com/office/word/2018/wordml" xmlns:w16sdtdh="http://schemas.microsoft.com/office/word/2020/wordml/sdtdatahash" xmlns:w16se="http://schemas.microsoft.com/office/word/2015/wordml/symex" xmlns:wpg="http://schemas.microsoft.com/office/word/2010/wordprocessingGroup" xmlns:wpi="http://schemas.microsoft.com/office/word/2010/wordprocessingInk" xmlns:wne="http://schemas.microsoft.com/office/word/2006/wordml" xmlns:wps="http://schemas.microsoft.com/office/word/2010/wordprocessingShape" mc:Ignorable="w14 w15 w16se w16cid w16 w16cex w16sdtdh wp14">
   <w:endnote w:type="separator" w:id="-1">
     <w:p>
       <w:pPr>
@@ -4364,7 +5531,7 @@
 </file>
 
 <file path=word/footer1.xml><?xml version="1.0" encoding="utf-8"?>
-<w:ftr xmlns:wpc="http://schemas.microsoft.com/office/word/2010/wordprocessingCanvas" xmlns:cx="http://schemas.microsoft.com/office/drawing/2014/chartex" xmlns:cx1="http://schemas.microsoft.com/office/drawing/2015/9/8/chartex" xmlns:cx2="http://schemas.microsoft.com/office/drawing/2015/10/21/chartex" xmlns:cx3="http://schemas.microsoft.com/office/drawing/2016/5/9/chartex" xmlns:cx4="http://schemas.microsoft.com/office/drawing/2016/5/10/chartex" xmlns:cx5="http://schemas.microsoft.com/office/drawing/2016/5/11/chartex" xmlns:cx6="http://schemas.microsoft.com/office/drawing/2016/5/12/chartex" xmlns:cx7="http://schemas.microsoft.com/office/drawing/2016/5/13/chartex" xmlns:cx8="http://schemas.microsoft.com/office/drawing/2016/5/14/chartex" xmlns:mc="http://schemas.openxmlformats.org/markup-compatibility/2006" xmlns:aink="http://schemas.microsoft.com/office/drawing/2016/ink" xmlns:am3d="http://schemas.microsoft.com/office/drawing/2017/model3d" xmlns:o="urn:schemas-microsoft-com:office:office" xmlns:r="http://schemas.openxmlformats.org/officeDocument/2006/relationships" xmlns:m="http://schemas.openxmlformats.org/officeDocument/2006/math" xmlns:v="urn:schemas-microsoft-com:vml" xmlns:wp14="http://schemas.microsoft.com/office/word/2010/wordprocessingDrawing" xmlns:wp="http://schemas.openxmlformats.org/drawingml/2006/wordprocessingDrawing" xmlns:w10="urn:schemas-microsoft-com:office:word" xmlns:w="http://schemas.openxmlformats.org/wordprocessingml/2006/main" xmlns:w14="http://schemas.microsoft.com/office/word/2010/wordml" xmlns:w15="http://schemas.microsoft.com/office/word/2012/wordml" xmlns:w16cex="http://schemas.microsoft.com/office/word/2018/wordml/cex" xmlns:w16cid="http://schemas.microsoft.com/office/word/2016/wordml/cid" xmlns:w16="http://schemas.microsoft.com/office/word/2018/wordml" xmlns:w16se="http://schemas.microsoft.com/office/word/2015/wordml/symex" xmlns:wpg="http://schemas.microsoft.com/office/word/2010/wordprocessingGroup" xmlns:wpi="http://schemas.microsoft.com/office/word/2010/wordprocessingInk" xmlns:wne="http://schemas.microsoft.com/office/word/2006/wordml" xmlns:wps="http://schemas.microsoft.com/office/word/2010/wordprocessingShape" mc:Ignorable="w14 w15 w16se w16cid w16 w16cex wp14">
+<w:ftr xmlns:wpc="http://schemas.microsoft.com/office/word/2010/wordprocessingCanvas" xmlns:cx="http://schemas.microsoft.com/office/drawing/2014/chartex" xmlns:cx1="http://schemas.microsoft.com/office/drawing/2015/9/8/chartex" xmlns:cx2="http://schemas.microsoft.com/office/drawing/2015/10/21/chartex" xmlns:cx3="http://schemas.microsoft.com/office/drawing/2016/5/9/chartex" xmlns:cx4="http://schemas.microsoft.com/office/drawing/2016/5/10/chartex" xmlns:cx5="http://schemas.microsoft.com/office/drawing/2016/5/11/chartex" xmlns:cx6="http://schemas.microsoft.com/office/drawing/2016/5/12/chartex" xmlns:cx7="http://schemas.microsoft.com/office/drawing/2016/5/13/chartex" xmlns:cx8="http://schemas.microsoft.com/office/drawing/2016/5/14/chartex" xmlns:mc="http://schemas.openxmlformats.org/markup-compatibility/2006" xmlns:aink="http://schemas.microsoft.com/office/drawing/2016/ink" xmlns:am3d="http://schemas.microsoft.com/office/drawing/2017/model3d" xmlns:o="urn:schemas-microsoft-com:office:office" xmlns:r="http://schemas.openxmlformats.org/officeDocument/2006/relationships" xmlns:m="http://schemas.openxmlformats.org/officeDocument/2006/math" xmlns:v="urn:schemas-microsoft-com:vml" xmlns:wp14="http://schemas.microsoft.com/office/word/2010/wordprocessingDrawing" xmlns:wp="http://schemas.openxmlformats.org/drawingml/2006/wordprocessingDrawing" xmlns:w10="urn:schemas-microsoft-com:office:word" xmlns:w="http://schemas.openxmlformats.org/wordprocessingml/2006/main" xmlns:w14="http://schemas.microsoft.com/office/word/2010/wordml" xmlns:w15="http://schemas.microsoft.com/office/word/2012/wordml" xmlns:w16cex="http://schemas.microsoft.com/office/word/2018/wordml/cex" xmlns:w16cid="http://schemas.microsoft.com/office/word/2016/wordml/cid" xmlns:w16="http://schemas.microsoft.com/office/word/2018/wordml" xmlns:w16sdtdh="http://schemas.microsoft.com/office/word/2020/wordml/sdtdatahash" xmlns:w16se="http://schemas.microsoft.com/office/word/2015/wordml/symex" xmlns:wpg="http://schemas.microsoft.com/office/word/2010/wordprocessingGroup" xmlns:wpi="http://schemas.microsoft.com/office/word/2010/wordprocessingInk" xmlns:wne="http://schemas.microsoft.com/office/word/2006/wordml" xmlns:wps="http://schemas.microsoft.com/office/word/2010/wordprocessingShape" mc:Ignorable="w14 w15 w16se w16cid w16 w16cex w16sdtdh wp14">
   <w:p>
     <w:pPr>
       <w:pStyle w:val="Footer"/>
@@ -4398,7 +5565,7 @@
 </file>
 
 <file path=word/footnotes.xml><?xml version="1.0" encoding="utf-8"?>
-<w:footnotes xmlns:wpc="http://schemas.microsoft.com/office/word/2010/wordprocessingCanvas" xmlns:cx="http://schemas.microsoft.com/office/drawing/2014/chartex" xmlns:cx1="http://schemas.microsoft.com/office/drawing/2015/9/8/chartex" xmlns:cx2="http://schemas.microsoft.com/office/drawing/2015/10/21/chartex" xmlns:cx3="http://schemas.microsoft.com/office/drawing/2016/5/9/chartex" xmlns:cx4="http://schemas.microsoft.com/office/drawing/2016/5/10/chartex" xmlns:cx5="http://schemas.microsoft.com/office/drawing/2016/5/11/chartex" xmlns:cx6="http://schemas.microsoft.com/office/drawing/2016/5/12/chartex" xmlns:cx7="http://schemas.microsoft.com/office/drawing/2016/5/13/chartex" xmlns:cx8="http://schemas.microsoft.com/office/drawing/2016/5/14/chartex" xmlns:mc="http://schemas.openxmlformats.org/markup-compatibility/2006" xmlns:aink="http://schemas.microsoft.com/office/drawing/2016/ink" xmlns:am3d="http://schemas.microsoft.com/office/drawing/2017/model3d" xmlns:o="urn:schemas-microsoft-com:office:office" xmlns:r="http://schemas.openxmlformats.org/officeDocument/2006/relationships" xmlns:m="http://schemas.openxmlformats.org/officeDocument/2006/math" xmlns:v="urn:schemas-microsoft-com:vml" xmlns:wp14="http://schemas.microsoft.com/office/word/2010/wordprocessingDrawing" xmlns:wp="http://schemas.openxmlformats.org/drawingml/2006/wordprocessingDrawing" xmlns:w10="urn:schemas-microsoft-com:office:word" xmlns:w="http://schemas.openxmlformats.org/wordprocessingml/2006/main" xmlns:w14="http://schemas.microsoft.com/office/word/2010/wordml" xmlns:w15="http://schemas.microsoft.com/office/word/2012/wordml" xmlns:w16cex="http://schemas.microsoft.com/office/word/2018/wordml/cex" xmlns:w16cid="http://schemas.microsoft.com/office/word/2016/wordml/cid" xmlns:w16="http://schemas.microsoft.com/office/word/2018/wordml" xmlns:w16se="http://schemas.microsoft.com/office/word/2015/wordml/symex" xmlns:wpg="http://schemas.microsoft.com/office/word/2010/wordprocessingGroup" xmlns:wpi="http://schemas.microsoft.com/office/word/2010/wordprocessingInk" xmlns:wne="http://schemas.microsoft.com/office/word/2006/wordml" xmlns:wps="http://schemas.microsoft.com/office/word/2010/wordprocessingShape" mc:Ignorable="w14 w15 w16se w16cid w16 w16cex wp14">
+<w:footnotes xmlns:wpc="http://schemas.microsoft.com/office/word/2010/wordprocessingCanvas" xmlns:cx="http://schemas.microsoft.com/office/drawing/2014/chartex" xmlns:cx1="http://schemas.microsoft.com/office/drawing/2015/9/8/chartex" xmlns:cx2="http://schemas.microsoft.com/office/drawing/2015/10/21/chartex" xmlns:cx3="http://schemas.microsoft.com/office/drawing/2016/5/9/chartex" xmlns:cx4="http://schemas.microsoft.com/office/drawing/2016/5/10/chartex" xmlns:cx5="http://schemas.microsoft.com/office/drawing/2016/5/11/chartex" xmlns:cx6="http://schemas.microsoft.com/office/drawing/2016/5/12/chartex" xmlns:cx7="http://schemas.microsoft.com/office/drawing/2016/5/13/chartex" xmlns:cx8="http://schemas.microsoft.com/office/drawing/2016/5/14/chartex" xmlns:mc="http://schemas.openxmlformats.org/markup-compatibility/2006" xmlns:aink="http://schemas.microsoft.com/office/drawing/2016/ink" xmlns:am3d="http://schemas.microsoft.com/office/drawing/2017/model3d" xmlns:o="urn:schemas-microsoft-com:office:office" xmlns:r="http://schemas.openxmlformats.org/officeDocument/2006/relationships" xmlns:m="http://schemas.openxmlformats.org/officeDocument/2006/math" xmlns:v="urn:schemas-microsoft-com:vml" xmlns:wp14="http://schemas.microsoft.com/office/word/2010/wordprocessingDrawing" xmlns:wp="http://schemas.openxmlformats.org/drawingml/2006/wordprocessingDrawing" xmlns:w10="urn:schemas-microsoft-com:office:word" xmlns:w="http://schemas.openxmlformats.org/wordprocessingml/2006/main" xmlns:w14="http://schemas.microsoft.com/office/word/2010/wordml" xmlns:w15="http://schemas.microsoft.com/office/word/2012/wordml" xmlns:w16cex="http://schemas.microsoft.com/office/word/2018/wordml/cex" xmlns:w16cid="http://schemas.microsoft.com/office/word/2016/wordml/cid" xmlns:w16="http://schemas.microsoft.com/office/word/2018/wordml" xmlns:w16sdtdh="http://schemas.microsoft.com/office/word/2020/wordml/sdtdatahash" xmlns:w16se="http://schemas.microsoft.com/office/word/2015/wordml/symex" xmlns:wpg="http://schemas.microsoft.com/office/word/2010/wordprocessingGroup" xmlns:wpi="http://schemas.microsoft.com/office/word/2010/wordprocessingInk" xmlns:wne="http://schemas.microsoft.com/office/word/2006/wordml" xmlns:wps="http://schemas.microsoft.com/office/word/2010/wordprocessingShape" mc:Ignorable="w14 w15 w16se w16cid w16 w16cex w16sdtdh wp14">
   <w:footnote w:type="separator" w:id="-1">
     <w:p>
       <w:pPr>
@@ -4432,7 +5599,7 @@
 </file>
 
 <file path=word/header1.xml><?xml version="1.0" encoding="utf-8"?>
-<w:hdr xmlns:wpc="http://schemas.microsoft.com/office/word/2010/wordprocessingCanvas" xmlns:cx="http://schemas.microsoft.com/office/drawing/2014/chartex" xmlns:cx1="http://schemas.microsoft.com/office/drawing/2015/9/8/chartex" xmlns:cx2="http://schemas.microsoft.com/office/drawing/2015/10/21/chartex" xmlns:cx3="http://schemas.microsoft.com/office/drawing/2016/5/9/chartex" xmlns:cx4="http://schemas.microsoft.com/office/drawing/2016/5/10/chartex" xmlns:cx5="http://schemas.microsoft.com/office/drawing/2016/5/11/chartex" xmlns:cx6="http://schemas.microsoft.com/office/drawing/2016/5/12/chartex" xmlns:cx7="http://schemas.microsoft.com/office/drawing/2016/5/13/chartex" xmlns:cx8="http://schemas.microsoft.com/office/drawing/2016/5/14/chartex" xmlns:mc="http://schemas.openxmlformats.org/markup-compatibility/2006" xmlns:aink="http://schemas.microsoft.com/office/drawing/2016/ink" xmlns:am3d="http://schemas.microsoft.com/office/drawing/2017/model3d" xmlns:o="urn:schemas-microsoft-com:office:office" xmlns:r="http://schemas.openxmlformats.org/officeDocument/2006/relationships" xmlns:m="http://schemas.openxmlformats.org/officeDocument/2006/math" xmlns:v="urn:schemas-microsoft-com:vml" xmlns:wp14="http://schemas.microsoft.com/office/word/2010/wordprocessingDrawing" xmlns:wp="http://schemas.openxmlformats.org/drawingml/2006/wordprocessingDrawing" xmlns:w10="urn:schemas-microsoft-com:office:word" xmlns:w="http://schemas.openxmlformats.org/wordprocessingml/2006/main" xmlns:w14="http://schemas.microsoft.com/office/word/2010/wordml" xmlns:w15="http://schemas.microsoft.com/office/word/2012/wordml" xmlns:w16cex="http://schemas.microsoft.com/office/word/2018/wordml/cex" xmlns:w16cid="http://schemas.microsoft.com/office/word/2016/wordml/cid" xmlns:w16="http://schemas.microsoft.com/office/word/2018/wordml" xmlns:w16se="http://schemas.microsoft.com/office/word/2015/wordml/symex" xmlns:wpg="http://schemas.microsoft.com/office/word/2010/wordprocessingGroup" xmlns:wpi="http://schemas.microsoft.com/office/word/2010/wordprocessingInk" xmlns:wne="http://schemas.microsoft.com/office/word/2006/wordml" xmlns:wps="http://schemas.microsoft.com/office/word/2010/wordprocessingShape" mc:Ignorable="w14 w15 w16se w16cid w16 w16cex wp14">
+<w:hdr xmlns:wpc="http://schemas.microsoft.com/office/word/2010/wordprocessingCanvas" xmlns:cx="http://schemas.microsoft.com/office/drawing/2014/chartex" xmlns:cx1="http://schemas.microsoft.com/office/drawing/2015/9/8/chartex" xmlns:cx2="http://schemas.microsoft.com/office/drawing/2015/10/21/chartex" xmlns:cx3="http://schemas.microsoft.com/office/drawing/2016/5/9/chartex" xmlns:cx4="http://schemas.microsoft.com/office/drawing/2016/5/10/chartex" xmlns:cx5="http://schemas.microsoft.com/office/drawing/2016/5/11/chartex" xmlns:cx6="http://schemas.microsoft.com/office/drawing/2016/5/12/chartex" xmlns:cx7="http://schemas.microsoft.com/office/drawing/2016/5/13/chartex" xmlns:cx8="http://schemas.microsoft.com/office/drawing/2016/5/14/chartex" xmlns:mc="http://schemas.openxmlformats.org/markup-compatibility/2006" xmlns:aink="http://schemas.microsoft.com/office/drawing/2016/ink" xmlns:am3d="http://schemas.microsoft.com/office/drawing/2017/model3d" xmlns:o="urn:schemas-microsoft-com:office:office" xmlns:r="http://schemas.openxmlformats.org/officeDocument/2006/relationships" xmlns:m="http://schemas.openxmlformats.org/officeDocument/2006/math" xmlns:v="urn:schemas-microsoft-com:vml" xmlns:wp14="http://schemas.microsoft.com/office/word/2010/wordprocessingDrawing" xmlns:wp="http://schemas.openxmlformats.org/drawingml/2006/wordprocessingDrawing" xmlns:w10="urn:schemas-microsoft-com:office:word" xmlns:w="http://schemas.openxmlformats.org/wordprocessingml/2006/main" xmlns:w14="http://schemas.microsoft.com/office/word/2010/wordml" xmlns:w15="http://schemas.microsoft.com/office/word/2012/wordml" xmlns:w16cex="http://schemas.microsoft.com/office/word/2018/wordml/cex" xmlns:w16cid="http://schemas.microsoft.com/office/word/2016/wordml/cid" xmlns:w16="http://schemas.microsoft.com/office/word/2018/wordml" xmlns:w16sdtdh="http://schemas.microsoft.com/office/word/2020/wordml/sdtdatahash" xmlns:w16se="http://schemas.microsoft.com/office/word/2015/wordml/symex" xmlns:wpg="http://schemas.microsoft.com/office/word/2010/wordprocessingGroup" xmlns:wpi="http://schemas.microsoft.com/office/word/2010/wordprocessingInk" xmlns:wne="http://schemas.microsoft.com/office/word/2006/wordml" xmlns:wps="http://schemas.microsoft.com/office/word/2010/wordprocessingShape" mc:Ignorable="w14 w15 w16se w16cid w16 w16cex w16sdtdh wp14">
   <w:p>
     <w:pPr>
       <w:pStyle w:val="Header"/>
@@ -4442,7 +5609,7 @@
 </file>
 
 <file path=word/numbering.xml><?xml version="1.0" encoding="utf-8"?>
-<w:numbering xmlns:wpc="http://schemas.microsoft.com/office/word/2010/wordprocessingCanvas" xmlns:cx="http://schemas.microsoft.com/office/drawing/2014/chartex" xmlns:cx1="http://schemas.microsoft.com/office/drawing/2015/9/8/chartex" xmlns:cx2="http://schemas.microsoft.com/office/drawing/2015/10/21/chartex" xmlns:cx3="http://schemas.microsoft.com/office/drawing/2016/5/9/chartex" xmlns:cx4="http://schemas.microsoft.com/office/drawing/2016/5/10/chartex" xmlns:cx5="http://schemas.microsoft.com/office/drawing/2016/5/11/chartex" xmlns:cx6="http://schemas.microsoft.com/office/drawing/2016/5/12/chartex" xmlns:cx7="http://schemas.microsoft.com/office/drawing/2016/5/13/chartex" xmlns:cx8="http://schemas.microsoft.com/office/drawing/2016/5/14/chartex" xmlns:mc="http://schemas.openxmlformats.org/markup-compatibility/2006" xmlns:aink="http://schemas.microsoft.com/office/drawing/2016/ink" xmlns:am3d="http://schemas.microsoft.com/office/drawing/2017/model3d" xmlns:o="urn:schemas-microsoft-com:office:office" xmlns:r="http://schemas.openxmlformats.org/officeDocument/2006/relationships" xmlns:m="http://schemas.openxmlformats.org/officeDocument/2006/math" xmlns:v="urn:schemas-microsoft-com:vml" xmlns:wp14="http://schemas.microsoft.com/office/word/2010/wordprocessingDrawing" xmlns:wp="http://schemas.openxmlformats.org/drawingml/2006/wordprocessingDrawing" xmlns:w10="urn:schemas-microsoft-com:office:word" xmlns:w="http://schemas.openxmlformats.org/wordprocessingml/2006/main" xmlns:w14="http://schemas.microsoft.com/office/word/2010/wordml" xmlns:w15="http://schemas.microsoft.com/office/word/2012/wordml" xmlns:w16cex="http://schemas.microsoft.com/office/word/2018/wordml/cex" xmlns:w16cid="http://schemas.microsoft.com/office/word/2016/wordml/cid" xmlns:w16="http://schemas.microsoft.com/office/word/2018/wordml" xmlns:w16se="http://schemas.microsoft.com/office/word/2015/wordml/symex" xmlns:wpg="http://schemas.microsoft.com/office/word/2010/wordprocessingGroup" xmlns:wpi="http://schemas.microsoft.com/office/word/2010/wordprocessingInk" xmlns:wne="http://schemas.microsoft.com/office/word/2006/wordml" xmlns:wps="http://schemas.microsoft.com/office/word/2010/wordprocessingShape" mc:Ignorable="w14 w15 w16se w16cid w16 w16cex wp14">
+<w:numbering xmlns:wpc="http://schemas.microsoft.com/office/word/2010/wordprocessingCanvas" xmlns:cx="http://schemas.microsoft.com/office/drawing/2014/chartex" xmlns:cx1="http://schemas.microsoft.com/office/drawing/2015/9/8/chartex" xmlns:cx2="http://schemas.microsoft.com/office/drawing/2015/10/21/chartex" xmlns:cx3="http://schemas.microsoft.com/office/drawing/2016/5/9/chartex" xmlns:cx4="http://schemas.microsoft.com/office/drawing/2016/5/10/chartex" xmlns:cx5="http://schemas.microsoft.com/office/drawing/2016/5/11/chartex" xmlns:cx6="http://schemas.microsoft.com/office/drawing/2016/5/12/chartex" xmlns:cx7="http://schemas.microsoft.com/office/drawing/2016/5/13/chartex" xmlns:cx8="http://schemas.microsoft.com/office/drawing/2016/5/14/chartex" xmlns:mc="http://schemas.openxmlformats.org/markup-compatibility/2006" xmlns:aink="http://schemas.microsoft.com/office/drawing/2016/ink" xmlns:am3d="http://schemas.microsoft.com/office/drawing/2017/model3d" xmlns:o="urn:schemas-microsoft-com:office:office" xmlns:r="http://schemas.openxmlformats.org/officeDocument/2006/relationships" xmlns:m="http://schemas.openxmlformats.org/officeDocument/2006/math" xmlns:v="urn:schemas-microsoft-com:vml" xmlns:wp14="http://schemas.microsoft.com/office/word/2010/wordprocessingDrawing" xmlns:wp="http://schemas.openxmlformats.org/drawingml/2006/wordprocessingDrawing" xmlns:w10="urn:schemas-microsoft-com:office:word" xmlns:w="http://schemas.openxmlformats.org/wordprocessingml/2006/main" xmlns:w14="http://schemas.microsoft.com/office/word/2010/wordml" xmlns:w15="http://schemas.microsoft.com/office/word/2012/wordml" xmlns:w16cex="http://schemas.microsoft.com/office/word/2018/wordml/cex" xmlns:w16cid="http://schemas.microsoft.com/office/word/2016/wordml/cid" xmlns:w16="http://schemas.microsoft.com/office/word/2018/wordml" xmlns:w16sdtdh="http://schemas.microsoft.com/office/word/2020/wordml/sdtdatahash" xmlns:w16se="http://schemas.microsoft.com/office/word/2015/wordml/symex" xmlns:wpg="http://schemas.microsoft.com/office/word/2010/wordprocessingGroup" xmlns:wpi="http://schemas.microsoft.com/office/word/2010/wordprocessingInk" xmlns:wne="http://schemas.microsoft.com/office/word/2006/wordml" xmlns:wps="http://schemas.microsoft.com/office/word/2010/wordprocessingShape" mc:Ignorable="w14 w15 w16se w16cid w16 w16cex w16sdtdh wp14">
   <w:abstractNum w:abstractNumId="0" w15:restartNumberingAfterBreak="0">
     <w:nsid w:val="E45951CA"/>
     <w:multiLevelType w:val="hybridMultilevel"/>
@@ -4566,6 +5733,118 @@
     </w:lvl>
   </w:abstractNum>
   <w:abstractNum w:abstractNumId="3" w15:restartNumberingAfterBreak="0">
+    <w:nsid w:val="3CE3050B"/>
+    <w:multiLevelType w:val="hybridMultilevel"/>
+    <w:tmpl w:val="1A0E079C"/>
+    <w:lvl w:ilvl="0" w:tplc="13C4BD14">
+      <w:numFmt w:val="bullet"/>
+      <w:lvlText w:val=""/>
+      <w:lvlJc w:val="left"/>
+      <w:pPr>
+        <w:ind w:left="720" w:hanging="360"/>
+      </w:pPr>
+      <w:rPr>
+        <w:rFonts w:ascii="Symbol" w:eastAsiaTheme="minorHAnsi" w:hAnsi="Symbol" w:cstheme="minorHAnsi" w:hint="default"/>
+      </w:rPr>
+    </w:lvl>
+    <w:lvl w:ilvl="1" w:tplc="08090003" w:tentative="1">
+      <w:start w:val="1"/>
+      <w:numFmt w:val="bullet"/>
+      <w:lvlText w:val="o"/>
+      <w:lvlJc w:val="left"/>
+      <w:pPr>
+        <w:ind w:left="1440" w:hanging="360"/>
+      </w:pPr>
+      <w:rPr>
+        <w:rFonts w:ascii="Courier New" w:hAnsi="Courier New" w:cs="Courier New" w:hint="default"/>
+      </w:rPr>
+    </w:lvl>
+    <w:lvl w:ilvl="2" w:tplc="08090005" w:tentative="1">
+      <w:start w:val="1"/>
+      <w:numFmt w:val="bullet"/>
+      <w:lvlText w:val=""/>
+      <w:lvlJc w:val="left"/>
+      <w:pPr>
+        <w:ind w:left="2160" w:hanging="360"/>
+      </w:pPr>
+      <w:rPr>
+        <w:rFonts w:ascii="Wingdings" w:hAnsi="Wingdings" w:hint="default"/>
+      </w:rPr>
+    </w:lvl>
+    <w:lvl w:ilvl="3" w:tplc="08090001" w:tentative="1">
+      <w:start w:val="1"/>
+      <w:numFmt w:val="bullet"/>
+      <w:lvlText w:val=""/>
+      <w:lvlJc w:val="left"/>
+      <w:pPr>
+        <w:ind w:left="2880" w:hanging="360"/>
+      </w:pPr>
+      <w:rPr>
+        <w:rFonts w:ascii="Symbol" w:hAnsi="Symbol" w:hint="default"/>
+      </w:rPr>
+    </w:lvl>
+    <w:lvl w:ilvl="4" w:tplc="08090003" w:tentative="1">
+      <w:start w:val="1"/>
+      <w:numFmt w:val="bullet"/>
+      <w:lvlText w:val="o"/>
+      <w:lvlJc w:val="left"/>
+      <w:pPr>
+        <w:ind w:left="3600" w:hanging="360"/>
+      </w:pPr>
+      <w:rPr>
+        <w:rFonts w:ascii="Courier New" w:hAnsi="Courier New" w:cs="Courier New" w:hint="default"/>
+      </w:rPr>
+    </w:lvl>
+    <w:lvl w:ilvl="5" w:tplc="08090005" w:tentative="1">
+      <w:start w:val="1"/>
+      <w:numFmt w:val="bullet"/>
+      <w:lvlText w:val=""/>
+      <w:lvlJc w:val="left"/>
+      <w:pPr>
+        <w:ind w:left="4320" w:hanging="360"/>
+      </w:pPr>
+      <w:rPr>
+        <w:rFonts w:ascii="Wingdings" w:hAnsi="Wingdings" w:hint="default"/>
+      </w:rPr>
+    </w:lvl>
+    <w:lvl w:ilvl="6" w:tplc="08090001" w:tentative="1">
+      <w:start w:val="1"/>
+      <w:numFmt w:val="bullet"/>
+      <w:lvlText w:val=""/>
+      <w:lvlJc w:val="left"/>
+      <w:pPr>
+        <w:ind w:left="5040" w:hanging="360"/>
+      </w:pPr>
+      <w:rPr>
+        <w:rFonts w:ascii="Symbol" w:hAnsi="Symbol" w:hint="default"/>
+      </w:rPr>
+    </w:lvl>
+    <w:lvl w:ilvl="7" w:tplc="08090003" w:tentative="1">
+      <w:start w:val="1"/>
+      <w:numFmt w:val="bullet"/>
+      <w:lvlText w:val="o"/>
+      <w:lvlJc w:val="left"/>
+      <w:pPr>
+        <w:ind w:left="5760" w:hanging="360"/>
+      </w:pPr>
+      <w:rPr>
+        <w:rFonts w:ascii="Courier New" w:hAnsi="Courier New" w:cs="Courier New" w:hint="default"/>
+      </w:rPr>
+    </w:lvl>
+    <w:lvl w:ilvl="8" w:tplc="08090005" w:tentative="1">
+      <w:start w:val="1"/>
+      <w:numFmt w:val="bullet"/>
+      <w:lvlText w:val=""/>
+      <w:lvlJc w:val="left"/>
+      <w:pPr>
+        <w:ind w:left="6480" w:hanging="360"/>
+      </w:pPr>
+      <w:rPr>
+        <w:rFonts w:ascii="Wingdings" w:hAnsi="Wingdings" w:hint="default"/>
+      </w:rPr>
+    </w:lvl>
+  </w:abstractNum>
+  <w:abstractNum w:abstractNumId="4" w15:restartNumberingAfterBreak="0">
     <w:nsid w:val="51F55F39"/>
     <w:multiLevelType w:val="hybridMultilevel"/>
     <w:tmpl w:val="B686ABAC"/>
@@ -4678,7 +5957,7 @@
       </w:rPr>
     </w:lvl>
   </w:abstractNum>
-  <w:abstractNum w:abstractNumId="4" w15:restartNumberingAfterBreak="0">
+  <w:abstractNum w:abstractNumId="5" w15:restartNumberingAfterBreak="0">
     <w:nsid w:val="59E5E7F9"/>
     <w:multiLevelType w:val="hybridMultilevel"/>
     <w:tmpl w:val="9382E11F"/>
@@ -4729,7 +6008,7 @@
       <w:lvlJc w:val="left"/>
     </w:lvl>
   </w:abstractNum>
-  <w:abstractNum w:abstractNumId="5" w15:restartNumberingAfterBreak="0">
+  <w:abstractNum w:abstractNumId="6" w15:restartNumberingAfterBreak="0">
     <w:nsid w:val="6AA34FC1"/>
     <w:multiLevelType w:val="hybridMultilevel"/>
     <w:tmpl w:val="97B2F7D0"/>
@@ -4846,7 +6125,7 @@
       </w:rPr>
     </w:lvl>
   </w:abstractNum>
-  <w:abstractNum w:abstractNumId="6" w15:restartNumberingAfterBreak="0">
+  <w:abstractNum w:abstractNumId="7" w15:restartNumberingAfterBreak="0">
     <w:nsid w:val="6D120D4A"/>
     <w:multiLevelType w:val="hybridMultilevel"/>
     <w:tmpl w:val="3C8AE7AE"/>
@@ -4981,28 +6260,31 @@
     </w:lvlOverride>
   </w:num>
   <w:num w:numId="5">
-    <w:abstractNumId w:val="5"/>
+    <w:abstractNumId w:val="6"/>
   </w:num>
   <w:num w:numId="6">
     <w:abstractNumId w:val="0"/>
   </w:num>
   <w:num w:numId="7">
-    <w:abstractNumId w:val="4"/>
+    <w:abstractNumId w:val="5"/>
   </w:num>
   <w:num w:numId="8">
     <w:abstractNumId w:val="2"/>
   </w:num>
   <w:num w:numId="9">
-    <w:abstractNumId w:val="6"/>
+    <w:abstractNumId w:val="7"/>
   </w:num>
   <w:num w:numId="10">
+    <w:abstractNumId w:val="4"/>
+  </w:num>
+  <w:num w:numId="11">
     <w:abstractNumId w:val="3"/>
   </w:num>
 </w:numbering>
 </file>
 
 <file path=word/styles.xml><?xml version="1.0" encoding="utf-8"?>
-<w:styles xmlns:mc="http://schemas.openxmlformats.org/markup-compatibility/2006" xmlns:r="http://schemas.openxmlformats.org/officeDocument/2006/relationships" xmlns:w="http://schemas.openxmlformats.org/wordprocessingml/2006/main" xmlns:w14="http://schemas.microsoft.com/office/word/2010/wordml" xmlns:w15="http://schemas.microsoft.com/office/word/2012/wordml" xmlns:w16cex="http://schemas.microsoft.com/office/word/2018/wordml/cex" xmlns:w16cid="http://schemas.microsoft.com/office/word/2016/wordml/cid" xmlns:w16="http://schemas.microsoft.com/office/word/2018/wordml" xmlns:w16se="http://schemas.microsoft.com/office/word/2015/wordml/symex" mc:Ignorable="w14 w15 w16se w16cid w16 w16cex">
+<w:styles xmlns:mc="http://schemas.openxmlformats.org/markup-compatibility/2006" xmlns:r="http://schemas.openxmlformats.org/officeDocument/2006/relationships" xmlns:w="http://schemas.openxmlformats.org/wordprocessingml/2006/main" xmlns:w14="http://schemas.microsoft.com/office/word/2010/wordml" xmlns:w15="http://schemas.microsoft.com/office/word/2012/wordml" xmlns:w16cex="http://schemas.microsoft.com/office/word/2018/wordml/cex" xmlns:w16cid="http://schemas.microsoft.com/office/word/2016/wordml/cid" xmlns:w16="http://schemas.microsoft.com/office/word/2018/wordml" xmlns:w16sdtdh="http://schemas.microsoft.com/office/word/2020/wordml/sdtdatahash" xmlns:w16se="http://schemas.microsoft.com/office/word/2015/wordml/symex" mc:Ignorable="w14 w15 w16se w16cid w16 w16cex w16sdtdh">
   <w:docDefaults>
     <w:rPrDefault>
       <w:rPr>
@@ -5749,7 +7031,7 @@
 </file>
 
 <file path=word/glossary/document.xml><?xml version="1.0" encoding="utf-8"?>
-<w:glossaryDocument xmlns:wpc="http://schemas.microsoft.com/office/word/2010/wordprocessingCanvas" xmlns:cx="http://schemas.microsoft.com/office/drawing/2014/chartex" xmlns:cx1="http://schemas.microsoft.com/office/drawing/2015/9/8/chartex" xmlns:cx2="http://schemas.microsoft.com/office/drawing/2015/10/21/chartex" xmlns:cx3="http://schemas.microsoft.com/office/drawing/2016/5/9/chartex" xmlns:cx4="http://schemas.microsoft.com/office/drawing/2016/5/10/chartex" xmlns:cx5="http://schemas.microsoft.com/office/drawing/2016/5/11/chartex" xmlns:cx6="http://schemas.microsoft.com/office/drawing/2016/5/12/chartex" xmlns:cx7="http://schemas.microsoft.com/office/drawing/2016/5/13/chartex" xmlns:cx8="http://schemas.microsoft.com/office/drawing/2016/5/14/chartex" xmlns:mc="http://schemas.openxmlformats.org/markup-compatibility/2006" xmlns:aink="http://schemas.microsoft.com/office/drawing/2016/ink" xmlns:am3d="http://schemas.microsoft.com/office/drawing/2017/model3d" xmlns:o="urn:schemas-microsoft-com:office:office" xmlns:r="http://schemas.openxmlformats.org/officeDocument/2006/relationships" xmlns:m="http://schemas.openxmlformats.org/officeDocument/2006/math" xmlns:v="urn:schemas-microsoft-com:vml" xmlns:wp14="http://schemas.microsoft.com/office/word/2010/wordprocessingDrawing" xmlns:wp="http://schemas.openxmlformats.org/drawingml/2006/wordprocessingDrawing" xmlns:w10="urn:schemas-microsoft-com:office:word" xmlns:w="http://schemas.openxmlformats.org/wordprocessingml/2006/main" xmlns:w14="http://schemas.microsoft.com/office/word/2010/wordml" xmlns:w15="http://schemas.microsoft.com/office/word/2012/wordml" xmlns:w16cex="http://schemas.microsoft.com/office/word/2018/wordml/cex" xmlns:w16cid="http://schemas.microsoft.com/office/word/2016/wordml/cid" xmlns:w16="http://schemas.microsoft.com/office/word/2018/wordml" xmlns:w16se="http://schemas.microsoft.com/office/word/2015/wordml/symex" xmlns:wpg="http://schemas.microsoft.com/office/word/2010/wordprocessingGroup" xmlns:wpi="http://schemas.microsoft.com/office/word/2010/wordprocessingInk" xmlns:wne="http://schemas.microsoft.com/office/word/2006/wordml" xmlns:wps="http://schemas.microsoft.com/office/word/2010/wordprocessingShape" mc:Ignorable="w14 w15 w16se w16cid w16 w16cex wp14">
+<w:glossaryDocument xmlns:wpc="http://schemas.microsoft.com/office/word/2010/wordprocessingCanvas" xmlns:cx="http://schemas.microsoft.com/office/drawing/2014/chartex" xmlns:cx1="http://schemas.microsoft.com/office/drawing/2015/9/8/chartex" xmlns:cx2="http://schemas.microsoft.com/office/drawing/2015/10/21/chartex" xmlns:cx3="http://schemas.microsoft.com/office/drawing/2016/5/9/chartex" xmlns:cx4="http://schemas.microsoft.com/office/drawing/2016/5/10/chartex" xmlns:cx5="http://schemas.microsoft.com/office/drawing/2016/5/11/chartex" xmlns:cx6="http://schemas.microsoft.com/office/drawing/2016/5/12/chartex" xmlns:cx7="http://schemas.microsoft.com/office/drawing/2016/5/13/chartex" xmlns:cx8="http://schemas.microsoft.com/office/drawing/2016/5/14/chartex" xmlns:mc="http://schemas.openxmlformats.org/markup-compatibility/2006" xmlns:aink="http://schemas.microsoft.com/office/drawing/2016/ink" xmlns:am3d="http://schemas.microsoft.com/office/drawing/2017/model3d" xmlns:o="urn:schemas-microsoft-com:office:office" xmlns:r="http://schemas.openxmlformats.org/officeDocument/2006/relationships" xmlns:m="http://schemas.openxmlformats.org/officeDocument/2006/math" xmlns:v="urn:schemas-microsoft-com:vml" xmlns:wp14="http://schemas.microsoft.com/office/word/2010/wordprocessingDrawing" xmlns:wp="http://schemas.openxmlformats.org/drawingml/2006/wordprocessingDrawing" xmlns:w10="urn:schemas-microsoft-com:office:word" xmlns:w="http://schemas.openxmlformats.org/wordprocessingml/2006/main" xmlns:w14="http://schemas.microsoft.com/office/word/2010/wordml" xmlns:w15="http://schemas.microsoft.com/office/word/2012/wordml" xmlns:w16cex="http://schemas.microsoft.com/office/word/2018/wordml/cex" xmlns:w16cid="http://schemas.microsoft.com/office/word/2016/wordml/cid" xmlns:w16="http://schemas.microsoft.com/office/word/2018/wordml" xmlns:w16sdtdh="http://schemas.microsoft.com/office/word/2020/wordml/sdtdatahash" xmlns:w16se="http://schemas.microsoft.com/office/word/2015/wordml/symex" xmlns:wpg="http://schemas.microsoft.com/office/word/2010/wordprocessingGroup" xmlns:wpi="http://schemas.microsoft.com/office/word/2010/wordprocessingInk" xmlns:wne="http://schemas.microsoft.com/office/word/2006/wordml" xmlns:wps="http://schemas.microsoft.com/office/word/2010/wordprocessingShape" mc:Ignorable="w14 w15 w16se w16cid w16 w16cex w16sdtdh wp14">
   <w:docParts>
     <w:docPart>
       <w:docPartPr>
@@ -5956,20 +7238,20 @@
 </file>
 
 <file path=word/glossary/fontTable.xml><?xml version="1.0" encoding="utf-8"?>
-<w:fonts xmlns:mc="http://schemas.openxmlformats.org/markup-compatibility/2006" xmlns:r="http://schemas.openxmlformats.org/officeDocument/2006/relationships" xmlns:w="http://schemas.openxmlformats.org/wordprocessingml/2006/main" xmlns:w14="http://schemas.microsoft.com/office/word/2010/wordml" xmlns:w15="http://schemas.microsoft.com/office/word/2012/wordml" xmlns:w16cex="http://schemas.microsoft.com/office/word/2018/wordml/cex" xmlns:w16cid="http://schemas.microsoft.com/office/word/2016/wordml/cid" xmlns:w16="http://schemas.microsoft.com/office/word/2018/wordml" xmlns:w16se="http://schemas.microsoft.com/office/word/2015/wordml/symex" mc:Ignorable="w14 w15 w16se w16cid w16 w16cex">
+<w:fonts xmlns:mc="http://schemas.openxmlformats.org/markup-compatibility/2006" xmlns:r="http://schemas.openxmlformats.org/officeDocument/2006/relationships" xmlns:w="http://schemas.openxmlformats.org/wordprocessingml/2006/main" xmlns:w14="http://schemas.microsoft.com/office/word/2010/wordml" xmlns:w15="http://schemas.microsoft.com/office/word/2012/wordml" xmlns:w16cex="http://schemas.microsoft.com/office/word/2018/wordml/cex" xmlns:w16cid="http://schemas.microsoft.com/office/word/2016/wordml/cid" xmlns:w16="http://schemas.microsoft.com/office/word/2018/wordml" xmlns:w16sdtdh="http://schemas.microsoft.com/office/word/2020/wordml/sdtdatahash" xmlns:w16se="http://schemas.microsoft.com/office/word/2015/wordml/symex" mc:Ignorable="w14 w15 w16se w16cid w16 w16cex w16sdtdh">
   <w:font w:name="Cambria">
     <w:panose1 w:val="02040503050406030204"/>
     <w:charset w:val="00"/>
     <w:family w:val="roman"/>
     <w:pitch w:val="variable"/>
-    <w:sig w:usb0="E00006FF" w:usb1="400004FF" w:usb2="00000000" w:usb3="00000000" w:csb0="0000019F" w:csb1="00000000"/>
+    <w:sig w:usb0="E00002FF" w:usb1="400004FF" w:usb2="00000000" w:usb3="00000000" w:csb0="0000019F" w:csb1="00000000"/>
   </w:font>
   <w:font w:name="Times New Roman">
     <w:panose1 w:val="02020603050405020304"/>
     <w:charset w:val="00"/>
     <w:family w:val="roman"/>
     <w:pitch w:val="variable"/>
-    <w:sig w:usb0="E0002EFF" w:usb1="C000785B" w:usb2="00000009" w:usb3="00000000" w:csb0="000001FF" w:csb1="00000000"/>
+    <w:sig w:usb0="E0007EFF" w:usb1="C000785B" w:usb2="00000009" w:usb3="00000000" w:csb0="000001FF" w:csb1="00000000"/>
   </w:font>
   <w:font w:name="Symbol">
     <w:panose1 w:val="05050102010706020507"/>
@@ -5997,7 +7279,7 @@
     <w:charset w:val="4D"/>
     <w:family w:val="decorative"/>
     <w:pitch w:val="variable"/>
-    <w:sig w:usb0="00000003" w:usb1="10000000" w:usb2="00000000" w:usb3="00000000" w:csb0="80000001" w:csb1="00000000"/>
+    <w:sig w:usb0="00000003" w:usb1="00000000" w:usb2="00000000" w:usb3="00000000" w:csb0="80000001" w:csb1="00000000"/>
   </w:font>
   <w:font w:name="Segoe UI">
     <w:panose1 w:val="020B0604020202020204"/>
@@ -6017,7 +7299,7 @@
 </file>
 
 <file path=word/glossary/settings.xml><?xml version="1.0" encoding="utf-8"?>
-<w:settings xmlns:mc="http://schemas.openxmlformats.org/markup-compatibility/2006" xmlns:o="urn:schemas-microsoft-com:office:office" xmlns:r="http://schemas.openxmlformats.org/officeDocument/2006/relationships" xmlns:m="http://schemas.openxmlformats.org/officeDocument/2006/math" xmlns:v="urn:schemas-microsoft-com:vml" xmlns:w10="urn:schemas-microsoft-com:office:word" xmlns:w="http://schemas.openxmlformats.org/wordprocessingml/2006/main" xmlns:w14="http://schemas.microsoft.com/office/word/2010/wordml" xmlns:w15="http://schemas.microsoft.com/office/word/2012/wordml" xmlns:w16cex="http://schemas.microsoft.com/office/word/2018/wordml/cex" xmlns:w16cid="http://schemas.microsoft.com/office/word/2016/wordml/cid" xmlns:w16="http://schemas.microsoft.com/office/word/2018/wordml" xmlns:w16se="http://schemas.microsoft.com/office/word/2015/wordml/symex" xmlns:sl="http://schemas.openxmlformats.org/schemaLibrary/2006/main" mc:Ignorable="w14 w15 w16se w16cid w16 w16cex">
+<w:settings xmlns:mc="http://schemas.openxmlformats.org/markup-compatibility/2006" xmlns:o="urn:schemas-microsoft-com:office:office" xmlns:r="http://schemas.openxmlformats.org/officeDocument/2006/relationships" xmlns:m="http://schemas.openxmlformats.org/officeDocument/2006/math" xmlns:v="urn:schemas-microsoft-com:vml" xmlns:w10="urn:schemas-microsoft-com:office:word" xmlns:w="http://schemas.openxmlformats.org/wordprocessingml/2006/main" xmlns:w14="http://schemas.microsoft.com/office/word/2010/wordml" xmlns:w15="http://schemas.microsoft.com/office/word/2012/wordml" xmlns:w16cex="http://schemas.microsoft.com/office/word/2018/wordml/cex" xmlns:w16cid="http://schemas.microsoft.com/office/word/2016/wordml/cid" xmlns:w16="http://schemas.microsoft.com/office/word/2018/wordml" xmlns:w16sdtdh="http://schemas.microsoft.com/office/word/2020/wordml/sdtdatahash" xmlns:w16se="http://schemas.microsoft.com/office/word/2015/wordml/symex" xmlns:sl="http://schemas.openxmlformats.org/schemaLibrary/2006/main" mc:Ignorable="w14 w15 w16se w16cid w16 w16cex w16sdtdh">
   <w:view w:val="normal"/>
   <w:defaultTabStop w:val="720"/>
   <w:characterSpacingControl w:val="doNotCompress"/>
@@ -6063,6 +7345,7 @@
     <w:rsid w:val="00C70DDE"/>
     <w:rsid w:val="00CC1713"/>
     <w:rsid w:val="00D92788"/>
+    <w:rsid w:val="00DA43E2"/>
     <w:rsid w:val="00DD5AA1"/>
     <w:rsid w:val="00E07866"/>
     <w:rsid w:val="00E246AD"/>
@@ -6070,6 +7353,7 @@
     <w:rsid w:val="00F71E3C"/>
     <w:rsid w:val="00F77B72"/>
     <w:rsid w:val="00F93A51"/>
+    <w:rsid w:val="00FA54F7"/>
     <w:rsid w:val="00FB171E"/>
     <w:rsid w:val="00FE7C65"/>
   </w:rsids>
@@ -6095,7 +7379,7 @@
 </file>
 
 <file path=word/glossary/styles.xml><?xml version="1.0" encoding="utf-8"?>
-<w:styles xmlns:mc="http://schemas.openxmlformats.org/markup-compatibility/2006" xmlns:r="http://schemas.openxmlformats.org/officeDocument/2006/relationships" xmlns:w="http://schemas.openxmlformats.org/wordprocessingml/2006/main" xmlns:w14="http://schemas.microsoft.com/office/word/2010/wordml" xmlns:w15="http://schemas.microsoft.com/office/word/2012/wordml" xmlns:w16cex="http://schemas.microsoft.com/office/word/2018/wordml/cex" xmlns:w16cid="http://schemas.microsoft.com/office/word/2016/wordml/cid" xmlns:w16="http://schemas.microsoft.com/office/word/2018/wordml" xmlns:w16se="http://schemas.microsoft.com/office/word/2015/wordml/symex" mc:Ignorable="w14 w15 w16se w16cid w16 w16cex">
+<w:styles xmlns:mc="http://schemas.openxmlformats.org/markup-compatibility/2006" xmlns:r="http://schemas.openxmlformats.org/officeDocument/2006/relationships" xmlns:w="http://schemas.openxmlformats.org/wordprocessingml/2006/main" xmlns:w14="http://schemas.microsoft.com/office/word/2010/wordml" xmlns:w15="http://schemas.microsoft.com/office/word/2012/wordml" xmlns:w16cex="http://schemas.microsoft.com/office/word/2018/wordml/cex" xmlns:w16cid="http://schemas.microsoft.com/office/word/2016/wordml/cid" xmlns:w16="http://schemas.microsoft.com/office/word/2018/wordml" xmlns:w16sdtdh="http://schemas.microsoft.com/office/word/2020/wordml/sdtdatahash" xmlns:w16se="http://schemas.microsoft.com/office/word/2015/wordml/symex" mc:Ignorable="w14 w15 w16se w16cid w16 w16cex w16sdtdh">
   <w:docDefaults>
     <w:rPrDefault>
       <w:rPr>
@@ -6588,7 +7872,7 @@
 </file>
 
 <file path=word/glossary/webSettings.xml><?xml version="1.0" encoding="utf-8"?>
-<w:webSettings xmlns:mc="http://schemas.openxmlformats.org/markup-compatibility/2006" xmlns:r="http://schemas.openxmlformats.org/officeDocument/2006/relationships" xmlns:w="http://schemas.openxmlformats.org/wordprocessingml/2006/main" xmlns:w14="http://schemas.microsoft.com/office/word/2010/wordml" xmlns:w15="http://schemas.microsoft.com/office/word/2012/wordml" xmlns:w16cex="http://schemas.microsoft.com/office/word/2018/wordml/cex" xmlns:w16cid="http://schemas.microsoft.com/office/word/2016/wordml/cid" xmlns:w16="http://schemas.microsoft.com/office/word/2018/wordml" xmlns:w16se="http://schemas.microsoft.com/office/word/2015/wordml/symex" mc:Ignorable="w14 w15 w16se w16cid w16 w16cex">
+<w:webSettings xmlns:mc="http://schemas.openxmlformats.org/markup-compatibility/2006" xmlns:r="http://schemas.openxmlformats.org/officeDocument/2006/relationships" xmlns:w="http://schemas.openxmlformats.org/wordprocessingml/2006/main" xmlns:w14="http://schemas.microsoft.com/office/word/2010/wordml" xmlns:w15="http://schemas.microsoft.com/office/word/2012/wordml" xmlns:w16cex="http://schemas.microsoft.com/office/word/2018/wordml/cex" xmlns:w16cid="http://schemas.microsoft.com/office/word/2016/wordml/cid" xmlns:w16="http://schemas.microsoft.com/office/word/2018/wordml" xmlns:w16sdtdh="http://schemas.microsoft.com/office/word/2020/wordml/sdtdatahash" xmlns:w16se="http://schemas.microsoft.com/office/word/2015/wordml/symex" mc:Ignorable="w14 w15 w16se w16cid w16 w16cex w16sdtdh">
   <w:optimizeForBrowser/>
   <w:allowPNG/>
 </w:webSettings>
